--- a/jurnal tesis.docx
+++ b/jurnal tesis.docx
@@ -18833,35 +18833,17 @@
       </w:r>
       <w:proofErr w:type="spellEnd"/>
       <w:r>
-        <w:t xml:space="preserve">. </w:t>
-      </w:r>
-      <w:proofErr w:type="spellStart"/>
-      <w:r>
-        <w:t>Menurut</w:t>
-      </w:r>
-      <w:proofErr w:type="spellEnd"/>
-      <w:r>
-        <w:t xml:space="preserve"> </w:t>
-      </w:r>
-      <w:proofErr w:type="spellStart"/>
-      <w:r>
-        <w:t>Ellianawati</w:t>
-      </w:r>
-      <w:proofErr w:type="spellEnd"/>
-      <w:r>
-        <w:t xml:space="preserve"> (2018) </w:t>
-      </w:r>
-      <w:proofErr w:type="spellStart"/>
-      <w:r>
-        <w:t>bahwa</w:t>
-      </w:r>
-      <w:proofErr w:type="spellEnd"/>
-      <w:r>
-        <w:t xml:space="preserve"> </w:t>
-      </w:r>
-      <w:proofErr w:type="spellStart"/>
-      <w:r>
-        <w:t>suatu</w:t>
+        <w:t>.</w:t>
+      </w:r>
+      <w:r>
+        <w:t xml:space="preserve"> </w:t>
+      </w:r>
+      <w:proofErr w:type="spellStart"/>
+      <w:r>
+        <w:t>S</w:t>
+      </w:r>
+      <w:r>
+        <w:t>uatu</w:t>
       </w:r>
       <w:proofErr w:type="spellEnd"/>
       <w:r>
@@ -20500,105 +20482,105 @@
         <w:rPr>
           <w:color w:val="000000"/>
         </w:rPr>
+        <w:t>untuk</w:t>
+      </w:r>
+      <w:proofErr w:type="spellEnd"/>
+      <w:r>
+        <w:rPr>
+          <w:color w:val="000000"/>
+        </w:rPr>
+        <w:t xml:space="preserve"> </w:t>
+      </w:r>
+      <w:proofErr w:type="spellStart"/>
+      <w:r>
+        <w:rPr>
+          <w:color w:val="000000"/>
+        </w:rPr>
+        <w:t>membantu</w:t>
+      </w:r>
+      <w:proofErr w:type="spellEnd"/>
+      <w:r>
+        <w:rPr>
+          <w:color w:val="000000"/>
+        </w:rPr>
+        <w:t xml:space="preserve"> </w:t>
+      </w:r>
+      <w:proofErr w:type="spellStart"/>
+      <w:r>
+        <w:rPr>
+          <w:color w:val="000000"/>
+        </w:rPr>
+        <w:t>meningkatkan</w:t>
+      </w:r>
+      <w:proofErr w:type="spellEnd"/>
+      <w:r>
+        <w:rPr>
+          <w:color w:val="000000"/>
+        </w:rPr>
+        <w:t xml:space="preserve"> </w:t>
+      </w:r>
+      <w:proofErr w:type="spellStart"/>
+      <w:r>
+        <w:rPr>
+          <w:color w:val="000000"/>
+        </w:rPr>
+        <w:t>kemampuan</w:t>
+      </w:r>
+      <w:proofErr w:type="spellEnd"/>
+      <w:r>
+        <w:rPr>
+          <w:color w:val="000000"/>
+        </w:rPr>
+        <w:t xml:space="preserve"> </w:t>
+      </w:r>
+      <w:proofErr w:type="spellStart"/>
+      <w:r>
+        <w:rPr>
+          <w:color w:val="000000"/>
+        </w:rPr>
+        <w:t>berpikir</w:t>
+      </w:r>
+      <w:proofErr w:type="spellEnd"/>
+      <w:r>
+        <w:rPr>
+          <w:color w:val="000000"/>
+        </w:rPr>
+        <w:t xml:space="preserve"> </w:t>
+      </w:r>
+      <w:proofErr w:type="spellStart"/>
+      <w:r>
+        <w:rPr>
+          <w:color w:val="000000"/>
+        </w:rPr>
+        <w:t>siswa</w:t>
+      </w:r>
+      <w:proofErr w:type="spellEnd"/>
+      <w:r>
+        <w:rPr>
+          <w:color w:val="000000"/>
+        </w:rPr>
+        <w:t xml:space="preserve"> </w:t>
+      </w:r>
+      <w:proofErr w:type="spellStart"/>
+      <w:r>
+        <w:rPr>
+          <w:color w:val="000000"/>
+        </w:rPr>
+        <w:t>dengan</w:t>
+      </w:r>
+      <w:proofErr w:type="spellEnd"/>
+      <w:r>
+        <w:rPr>
+          <w:color w:val="000000"/>
+        </w:rPr>
+        <w:t xml:space="preserve"> </w:t>
+      </w:r>
+      <w:proofErr w:type="spellStart"/>
+      <w:r>
+        <w:rPr>
+          <w:color w:val="000000"/>
+        </w:rPr>
         <w:lastRenderedPageBreak/>
-        <w:t>untuk</w:t>
-      </w:r>
-      <w:proofErr w:type="spellEnd"/>
-      <w:r>
-        <w:rPr>
-          <w:color w:val="000000"/>
-        </w:rPr>
-        <w:t xml:space="preserve"> </w:t>
-      </w:r>
-      <w:proofErr w:type="spellStart"/>
-      <w:r>
-        <w:rPr>
-          <w:color w:val="000000"/>
-        </w:rPr>
-        <w:t>membantu</w:t>
-      </w:r>
-      <w:proofErr w:type="spellEnd"/>
-      <w:r>
-        <w:rPr>
-          <w:color w:val="000000"/>
-        </w:rPr>
-        <w:t xml:space="preserve"> </w:t>
-      </w:r>
-      <w:proofErr w:type="spellStart"/>
-      <w:r>
-        <w:rPr>
-          <w:color w:val="000000"/>
-        </w:rPr>
-        <w:t>meningkatkan</w:t>
-      </w:r>
-      <w:proofErr w:type="spellEnd"/>
-      <w:r>
-        <w:rPr>
-          <w:color w:val="000000"/>
-        </w:rPr>
-        <w:t xml:space="preserve"> </w:t>
-      </w:r>
-      <w:proofErr w:type="spellStart"/>
-      <w:r>
-        <w:rPr>
-          <w:color w:val="000000"/>
-        </w:rPr>
-        <w:t>kemampuan</w:t>
-      </w:r>
-      <w:proofErr w:type="spellEnd"/>
-      <w:r>
-        <w:rPr>
-          <w:color w:val="000000"/>
-        </w:rPr>
-        <w:t xml:space="preserve"> </w:t>
-      </w:r>
-      <w:proofErr w:type="spellStart"/>
-      <w:r>
-        <w:rPr>
-          <w:color w:val="000000"/>
-        </w:rPr>
-        <w:t>berpikir</w:t>
-      </w:r>
-      <w:proofErr w:type="spellEnd"/>
-      <w:r>
-        <w:rPr>
-          <w:color w:val="000000"/>
-        </w:rPr>
-        <w:t xml:space="preserve"> </w:t>
-      </w:r>
-      <w:proofErr w:type="spellStart"/>
-      <w:r>
-        <w:rPr>
-          <w:color w:val="000000"/>
-        </w:rPr>
-        <w:t>siswa</w:t>
-      </w:r>
-      <w:proofErr w:type="spellEnd"/>
-      <w:r>
-        <w:rPr>
-          <w:color w:val="000000"/>
-        </w:rPr>
-        <w:t xml:space="preserve"> </w:t>
-      </w:r>
-      <w:proofErr w:type="spellStart"/>
-      <w:r>
-        <w:rPr>
-          <w:color w:val="000000"/>
-        </w:rPr>
-        <w:t>dengan</w:t>
-      </w:r>
-      <w:proofErr w:type="spellEnd"/>
-      <w:r>
-        <w:rPr>
-          <w:color w:val="000000"/>
-        </w:rPr>
-        <w:t xml:space="preserve"> </w:t>
-      </w:r>
-      <w:proofErr w:type="spellStart"/>
-      <w:r>
-        <w:rPr>
-          <w:color w:val="000000"/>
-        </w:rPr>
         <w:t>mengembangkan</w:t>
       </w:r>
       <w:proofErr w:type="spellEnd"/>
@@ -28877,7 +28859,6 @@
       <w:proofErr w:type="spellStart"/>
       <w:r>
         <w:rPr>
-          <w:color w:val="222222"/>
           <w:shd w:val="clear" w:color="auto" w:fill="FFFFFF"/>
         </w:rPr>
         <w:t>Fitria</w:t>
@@ -28885,17 +28866,15 @@
       <w:proofErr w:type="spellEnd"/>
       <w:r>
         <w:rPr>
-          <w:color w:val="222222"/>
-          <w:shd w:val="clear" w:color="auto" w:fill="FFFFFF"/>
-        </w:rPr>
-        <w:t>, A. (2014). </w:t>
+          <w:shd w:val="clear" w:color="auto" w:fill="FFFFFF"/>
+        </w:rPr>
+        <w:t>, A. 2014. </w:t>
       </w:r>
       <w:proofErr w:type="spellStart"/>
       <w:r>
         <w:rPr>
           <w:i/>
           <w:iCs/>
-          <w:color w:val="222222"/>
           <w:shd w:val="clear" w:color="auto" w:fill="FFFFFF"/>
         </w:rPr>
         <w:t>Miskonsepsi</w:t>
@@ -28905,7 +28884,6 @@
         <w:rPr>
           <w:i/>
           <w:iCs/>
-          <w:color w:val="222222"/>
           <w:shd w:val="clear" w:color="auto" w:fill="FFFFFF"/>
         </w:rPr>
         <w:t xml:space="preserve"> </w:t>
@@ -28915,7 +28893,6 @@
         <w:rPr>
           <w:i/>
           <w:iCs/>
-          <w:color w:val="222222"/>
           <w:shd w:val="clear" w:color="auto" w:fill="FFFFFF"/>
         </w:rPr>
         <w:t>mahasiswa</w:t>
@@ -28925,7 +28902,6 @@
         <w:rPr>
           <w:i/>
           <w:iCs/>
-          <w:color w:val="222222"/>
           <w:shd w:val="clear" w:color="auto" w:fill="FFFFFF"/>
         </w:rPr>
         <w:t xml:space="preserve"> </w:t>
@@ -28935,7 +28911,6 @@
         <w:rPr>
           <w:i/>
           <w:iCs/>
-          <w:color w:val="222222"/>
           <w:shd w:val="clear" w:color="auto" w:fill="FFFFFF"/>
         </w:rPr>
         <w:t>dalam</w:t>
@@ -28945,7 +28920,6 @@
         <w:rPr>
           <w:i/>
           <w:iCs/>
-          <w:color w:val="222222"/>
           <w:shd w:val="clear" w:color="auto" w:fill="FFFFFF"/>
         </w:rPr>
         <w:t xml:space="preserve"> </w:t>
@@ -28955,7 +28929,6 @@
         <w:rPr>
           <w:i/>
           <w:iCs/>
-          <w:color w:val="222222"/>
           <w:shd w:val="clear" w:color="auto" w:fill="FFFFFF"/>
         </w:rPr>
         <w:t>menentukan</w:t>
@@ -28965,7 +28938,6 @@
         <w:rPr>
           <w:i/>
           <w:iCs/>
-          <w:color w:val="222222"/>
           <w:shd w:val="clear" w:color="auto" w:fill="FFFFFF"/>
         </w:rPr>
         <w:t xml:space="preserve"> </w:t>
@@ -28975,7 +28947,6 @@
         <w:rPr>
           <w:i/>
           <w:iCs/>
-          <w:color w:val="222222"/>
           <w:shd w:val="clear" w:color="auto" w:fill="FFFFFF"/>
         </w:rPr>
         <w:t>grup</w:t>
@@ -28985,7 +28956,6 @@
         <w:rPr>
           <w:i/>
           <w:iCs/>
-          <w:color w:val="222222"/>
           <w:shd w:val="clear" w:color="auto" w:fill="FFFFFF"/>
         </w:rPr>
         <w:t xml:space="preserve"> pada </w:t>
@@ -28995,7 +28965,6 @@
         <w:rPr>
           <w:i/>
           <w:iCs/>
-          <w:color w:val="222222"/>
           <w:shd w:val="clear" w:color="auto" w:fill="FFFFFF"/>
         </w:rPr>
         <w:t>struktur</w:t>
@@ -29005,7 +28974,6 @@
         <w:rPr>
           <w:i/>
           <w:iCs/>
-          <w:color w:val="222222"/>
           <w:shd w:val="clear" w:color="auto" w:fill="FFFFFF"/>
         </w:rPr>
         <w:t xml:space="preserve"> </w:t>
@@ -29015,7 +28983,6 @@
         <w:rPr>
           <w:i/>
           <w:iCs/>
-          <w:color w:val="222222"/>
           <w:shd w:val="clear" w:color="auto" w:fill="FFFFFF"/>
         </w:rPr>
         <w:t>aljabar</w:t>
@@ -29025,7 +28992,6 @@
         <w:rPr>
           <w:i/>
           <w:iCs/>
-          <w:color w:val="222222"/>
           <w:shd w:val="clear" w:color="auto" w:fill="FFFFFF"/>
         </w:rPr>
         <w:t xml:space="preserve"> </w:t>
@@ -29035,7 +29001,6 @@
         <w:rPr>
           <w:i/>
           <w:iCs/>
-          <w:color w:val="222222"/>
           <w:shd w:val="clear" w:color="auto" w:fill="FFFFFF"/>
         </w:rPr>
         <w:t>menggunakan</w:t>
@@ -29045,7 +29010,6 @@
         <w:rPr>
           <w:i/>
           <w:iCs/>
-          <w:color w:val="222222"/>
           <w:shd w:val="clear" w:color="auto" w:fill="FFFFFF"/>
         </w:rPr>
         <w:t xml:space="preserve"> certainty of response index (CRI) di </w:t>
@@ -29055,7 +29019,6 @@
         <w:rPr>
           <w:i/>
           <w:iCs/>
-          <w:color w:val="222222"/>
           <w:shd w:val="clear" w:color="auto" w:fill="FFFFFF"/>
         </w:rPr>
         <w:t>jurusan</w:t>
@@ -29065,7 +29028,6 @@
         <w:rPr>
           <w:i/>
           <w:iCs/>
-          <w:color w:val="222222"/>
           <w:shd w:val="clear" w:color="auto" w:fill="FFFFFF"/>
         </w:rPr>
         <w:t xml:space="preserve"> </w:t>
@@ -29075,7 +29037,6 @@
         <w:rPr>
           <w:i/>
           <w:iCs/>
-          <w:color w:val="222222"/>
           <w:shd w:val="clear" w:color="auto" w:fill="FFFFFF"/>
         </w:rPr>
         <w:t>pendidikan</w:t>
@@ -29085,7 +29046,6 @@
         <w:rPr>
           <w:i/>
           <w:iCs/>
-          <w:color w:val="222222"/>
           <w:shd w:val="clear" w:color="auto" w:fill="FFFFFF"/>
         </w:rPr>
         <w:t xml:space="preserve"> </w:t>
@@ -29095,7 +29055,6 @@
         <w:rPr>
           <w:i/>
           <w:iCs/>
-          <w:color w:val="222222"/>
           <w:shd w:val="clear" w:color="auto" w:fill="FFFFFF"/>
         </w:rPr>
         <w:t>matematika</w:t>
@@ -29105,7 +29064,6 @@
         <w:rPr>
           <w:i/>
           <w:iCs/>
-          <w:color w:val="222222"/>
           <w:shd w:val="clear" w:color="auto" w:fill="FFFFFF"/>
         </w:rPr>
         <w:t xml:space="preserve"> IAIN </w:t>
@@ -29115,7 +29073,6 @@
         <w:rPr>
           <w:i/>
           <w:iCs/>
-          <w:color w:val="222222"/>
           <w:shd w:val="clear" w:color="auto" w:fill="FFFFFF"/>
         </w:rPr>
         <w:t>antasari</w:t>
@@ -29123,7 +29080,6 @@
       <w:proofErr w:type="spellEnd"/>
       <w:r>
         <w:rPr>
-          <w:color w:val="222222"/>
           <w:shd w:val="clear" w:color="auto" w:fill="FFFFFF"/>
         </w:rPr>
         <w:t xml:space="preserve"> (Doctoral dissertation, Universitas Islam Negeri </w:t>
@@ -29131,7 +29087,6 @@
       <w:proofErr w:type="spellStart"/>
       <w:r>
         <w:rPr>
-          <w:color w:val="222222"/>
           <w:shd w:val="clear" w:color="auto" w:fill="FFFFFF"/>
         </w:rPr>
         <w:t>Antasari</w:t>
@@ -29139,7 +29094,6 @@
       <w:proofErr w:type="spellEnd"/>
       <w:r>
         <w:rPr>
-          <w:color w:val="222222"/>
           <w:shd w:val="clear" w:color="auto" w:fill="FFFFFF"/>
         </w:rPr>
         <w:t>).</w:t>
@@ -30210,7 +30164,7 @@
           <w:color w:val="222222"/>
           <w:shd w:val="clear" w:color="auto" w:fill="FFFFFF"/>
         </w:rPr>
-        <w:t xml:space="preserve"> &amp; Ilyas, M. (2017). </w:t>
+        <w:t xml:space="preserve"> &amp; Ilyas, M. 2017. </w:t>
       </w:r>
       <w:proofErr w:type="spellStart"/>
       <w:r>
@@ -30418,7 +30372,7 @@
           <w:color w:val="222222"/>
           <w:shd w:val="clear" w:color="auto" w:fill="FFFFFF"/>
         </w:rPr>
-        <w:t xml:space="preserve">Ilyas, M. (2018). Mentoring Guru </w:t>
+        <w:t xml:space="preserve">Ilyas, M. 2018. Mentoring Guru </w:t>
       </w:r>
       <w:proofErr w:type="spellStart"/>
       <w:r>
@@ -30777,111 +30731,6 @@
           <w:lang w:val="en-US"/>
         </w:rPr>
       </w:pPr>
-    </w:p>
-    <w:p>
-      <w:pPr>
-        <w:pStyle w:val="Bibliography"/>
-        <w:spacing w:line="240" w:lineRule="auto"/>
-        <w:ind w:left="720" w:hanging="720"/>
-        <w:jc w:val="both"/>
-        <w:rPr>
-          <w:rFonts w:ascii="Times New Roman" w:hAnsi="Times New Roman" w:cs="Times New Roman"/>
-          <w:noProof/>
-          <w:sz w:val="24"/>
-          <w:szCs w:val="24"/>
-        </w:rPr>
-      </w:pPr>
-      <w:r>
-        <w:rPr>
-          <w:rFonts w:ascii="Times New Roman" w:hAnsi="Times New Roman" w:cs="Times New Roman"/>
-          <w:noProof/>
-          <w:sz w:val="24"/>
-          <w:szCs w:val="24"/>
-        </w:rPr>
-        <w:t xml:space="preserve">Kilic, H. (2011). Preservice Secondary Mathematics Teachers’ Knowledge of Students. </w:t>
-      </w:r>
-      <w:r>
-        <w:rPr>
-          <w:rFonts w:ascii="Times New Roman" w:hAnsi="Times New Roman" w:cs="Times New Roman"/>
-          <w:i/>
-          <w:iCs/>
-          <w:noProof/>
-          <w:sz w:val="24"/>
-          <w:szCs w:val="24"/>
-        </w:rPr>
-        <w:t>Turkish Online Journal of Qualitative Inquiry, April 2011, 2(2)</w:t>
-      </w:r>
-      <w:r>
-        <w:rPr>
-          <w:rFonts w:ascii="Times New Roman" w:hAnsi="Times New Roman" w:cs="Times New Roman"/>
-          <w:noProof/>
-          <w:sz w:val="24"/>
-          <w:szCs w:val="24"/>
-        </w:rPr>
-        <w:t>, 6.</w:t>
-      </w:r>
-    </w:p>
-    <w:p>
-      <w:pPr>
-        <w:pStyle w:val="ListParagraph"/>
-        <w:spacing w:after="0" w:line="240" w:lineRule="auto"/>
-        <w:ind w:left="709" w:right="278" w:hanging="709"/>
-        <w:jc w:val="both"/>
-        <w:rPr>
-          <w:rFonts w:ascii="Times New Roman" w:hAnsi="Times New Roman" w:cs="Times New Roman"/>
-          <w:color w:val="000000" w:themeColor="text1"/>
-          <w:sz w:val="24"/>
-          <w:szCs w:val="24"/>
-        </w:rPr>
-      </w:pPr>
-      <w:r>
-        <w:rPr>
-          <w:rFonts w:ascii="Times New Roman" w:hAnsi="Times New Roman" w:cs="Times New Roman"/>
-          <w:color w:val="000000" w:themeColor="text1"/>
-          <w:sz w:val="24"/>
-          <w:szCs w:val="24"/>
-        </w:rPr>
-        <w:t>Loughran, J., Milroy, P., Berry, A., Gunstone, R., &amp; Mulhall, P.  2001.  Documenting Science Teachers’ Pedagogical Content Knowledge Through Pap-</w:t>
-      </w:r>
-      <w:proofErr w:type="spellStart"/>
-      <w:r>
-        <w:rPr>
-          <w:rFonts w:ascii="Times New Roman" w:hAnsi="Times New Roman" w:cs="Times New Roman"/>
-          <w:color w:val="000000" w:themeColor="text1"/>
-          <w:sz w:val="24"/>
-          <w:szCs w:val="24"/>
-        </w:rPr>
-        <w:t>Ers</w:t>
-      </w:r>
-      <w:proofErr w:type="spellEnd"/>
-      <w:r>
-        <w:rPr>
-          <w:rFonts w:ascii="Times New Roman" w:hAnsi="Times New Roman" w:cs="Times New Roman"/>
-          <w:color w:val="000000" w:themeColor="text1"/>
-          <w:sz w:val="24"/>
-          <w:szCs w:val="24"/>
-        </w:rPr>
-        <w:t xml:space="preserve">. </w:t>
-      </w:r>
-      <w:r>
-        <w:rPr>
-          <w:rFonts w:ascii="Times New Roman" w:hAnsi="Times New Roman" w:cs="Times New Roman"/>
-          <w:i/>
-          <w:color w:val="000000" w:themeColor="text1"/>
-          <w:sz w:val="24"/>
-          <w:szCs w:val="24"/>
-        </w:rPr>
-        <w:t>Research In Science Education, 31, 289-307</w:t>
-      </w:r>
-      <w:r>
-        <w:rPr>
-          <w:rFonts w:ascii="Times New Roman" w:hAnsi="Times New Roman" w:cs="Times New Roman"/>
-          <w:color w:val="000000" w:themeColor="text1"/>
-          <w:sz w:val="24"/>
-          <w:szCs w:val="24"/>
-        </w:rPr>
-        <w:t>.</w:t>
-      </w:r>
     </w:p>
     <w:sectPr>
       <w:type w:val="continuous"/>

--- a/jurnal tesis.docx
+++ b/jurnal tesis.docx
@@ -393,7 +393,6 @@
         <w:t xml:space="preserve"> </w:t>
       </w:r>
       <w:proofErr w:type="spellStart"/>
-      <w:proofErr w:type="gramStart"/>
       <w:r>
         <w:rPr>
           <w:rFonts w:eastAsia="Calibri"/>
@@ -413,7 +412,7 @@
           <w:shd w:val="clear" w:color="auto" w:fill="FFFFFF"/>
           <w:lang w:val="en-US" w:eastAsia="en-US"/>
         </w:rPr>
-        <w:t xml:space="preserve">  </w:t>
+        <w:t> </w:t>
       </w:r>
       <w:r>
         <w:rPr>
@@ -422,17 +421,7 @@
           <w:color w:val="000000"/>
           <w:lang w:val="en-US" w:eastAsia="en-US"/>
         </w:rPr>
-        <w:t>Pedagogical</w:t>
-      </w:r>
-      <w:proofErr w:type="gramEnd"/>
-      <w:r>
-        <w:rPr>
-          <w:rFonts w:eastAsia="Calibri"/>
-          <w:i/>
-          <w:color w:val="000000"/>
-          <w:lang w:val="en-US" w:eastAsia="en-US"/>
-        </w:rPr>
-        <w:t xml:space="preserve"> Content Knowledge</w:t>
+        <w:t>Pedagogical Content Knowledge</w:t>
       </w:r>
       <w:r>
         <w:rPr>
@@ -528,7 +517,7 @@
           <w:shd w:val="clear" w:color="auto" w:fill="FFFFFF"/>
           <w:lang w:val="en-US" w:eastAsia="en-US"/>
         </w:rPr>
-        <w:t xml:space="preserve">  </w:t>
+        <w:t xml:space="preserve"> </w:t>
       </w:r>
       <w:proofErr w:type="spellStart"/>
       <w:r>
@@ -572,7 +561,7 @@
           <w:shd w:val="clear" w:color="auto" w:fill="FFFFFF"/>
           <w:lang w:val="en-US" w:eastAsia="en-US"/>
         </w:rPr>
-        <w:t xml:space="preserve"> – </w:t>
+        <w:t xml:space="preserve">– </w:t>
       </w:r>
       <w:proofErr w:type="spellStart"/>
       <w:r>
@@ -836,7 +825,7 @@
           <w:shd w:val="clear" w:color="auto" w:fill="FFFFFF"/>
           <w:lang w:val="en-US" w:eastAsia="en-US"/>
         </w:rPr>
-        <w:t xml:space="preserve">  di SMA. </w:t>
+        <w:t xml:space="preserve"> di SMA. </w:t>
       </w:r>
       <w:proofErr w:type="spellStart"/>
       <w:r>
@@ -3702,16 +3691,28 @@
     </w:p>
     <w:p>
       <w:pPr>
+        <w:pStyle w:val="ListParagraph"/>
+        <w:numPr>
+          <w:ilvl w:val="0"/>
+          <w:numId w:val="12"/>
+        </w:numPr>
         <w:spacing w:line="360" w:lineRule="auto"/>
-        <w:rPr>
+        <w:ind w:left="426" w:hanging="426"/>
+        <w:rPr>
+          <w:rFonts w:ascii="Times New Roman" w:hAnsi="Times New Roman" w:cs="Times New Roman"/>
           <w:b/>
+          <w:sz w:val="24"/>
+          <w:szCs w:val="24"/>
           <w:lang w:val="en-GB" w:eastAsia="en-GB"/>
         </w:rPr>
       </w:pPr>
       <w:proofErr w:type="spellStart"/>
       <w:r>
         <w:rPr>
+          <w:rFonts w:ascii="Times New Roman" w:hAnsi="Times New Roman" w:cs="Times New Roman"/>
           <w:b/>
+          <w:sz w:val="24"/>
+          <w:szCs w:val="24"/>
           <w:lang w:val="en-GB" w:eastAsia="en-GB"/>
         </w:rPr>
         <w:t>Pendahuluan</w:t>
@@ -3719,7 +3720,10 @@
       <w:proofErr w:type="spellEnd"/>
       <w:r>
         <w:rPr>
+          <w:rFonts w:ascii="Times New Roman" w:hAnsi="Times New Roman" w:cs="Times New Roman"/>
           <w:b/>
+          <w:sz w:val="24"/>
+          <w:szCs w:val="24"/>
           <w:lang w:val="en-GB" w:eastAsia="en-GB"/>
         </w:rPr>
         <w:t xml:space="preserve"> </w:t>
@@ -5365,16 +5369,20 @@
       <w:r>
         <w:t xml:space="preserve"> (</w:t>
       </w:r>
-      <w:proofErr w:type="gramStart"/>
       <w:r>
         <w:t>2001)</w:t>
       </w:r>
-      <w:proofErr w:type="spellStart"/>
-      <w:r>
-        <w:t>Matematika</w:t>
-      </w:r>
-      <w:proofErr w:type="spellEnd"/>
-      <w:proofErr w:type="gramEnd"/>
+      <w:r>
+        <w:t xml:space="preserve"> </w:t>
+      </w:r>
+      <w:proofErr w:type="spellStart"/>
+      <w:r>
+        <w:t>m</w:t>
+      </w:r>
+      <w:r>
+        <w:t>atematika</w:t>
+      </w:r>
+      <w:proofErr w:type="spellEnd"/>
       <w:r>
         <w:t xml:space="preserve"> </w:t>
       </w:r>
@@ -5384,7 +5392,11 @@
       </w:r>
       <w:proofErr w:type="spellEnd"/>
       <w:r>
-        <w:t xml:space="preserve"> salah </w:t>
+        <w:t xml:space="preserve"> </w:t>
+      </w:r>
+      <w:r>
+        <w:lastRenderedPageBreak/>
+        <w:t xml:space="preserve">salah </w:t>
       </w:r>
       <w:proofErr w:type="spellStart"/>
       <w:r>
@@ -5447,7 +5459,6 @@
       </w:r>
       <w:proofErr w:type="spellStart"/>
       <w:r>
-        <w:lastRenderedPageBreak/>
         <w:t>pedagogik</w:t>
       </w:r>
       <w:proofErr w:type="spellEnd"/>
@@ -6043,28 +6054,18 @@
           <w:szCs w:val="22"/>
           <w:lang w:val="en-US" w:eastAsia="en-US"/>
         </w:rPr>
-        <w:t xml:space="preserve"> (2017</w:t>
-      </w:r>
-      <w:proofErr w:type="gramStart"/>
+        <w:t xml:space="preserve"> (2017) </w:t>
+      </w:r>
+      <w:proofErr w:type="spellStart"/>
       <w:r>
         <w:rPr>
           <w:rFonts w:eastAsia="Calibri"/>
           <w:szCs w:val="22"/>
           <w:lang w:val="en-US" w:eastAsia="en-US"/>
         </w:rPr>
-        <w:t xml:space="preserve">)  </w:t>
-      </w:r>
-      <w:proofErr w:type="spellStart"/>
-      <w:r>
-        <w:rPr>
-          <w:rFonts w:eastAsia="Calibri"/>
-          <w:szCs w:val="22"/>
-          <w:lang w:val="en-US" w:eastAsia="en-US"/>
-        </w:rPr>
         <w:t>terdiri</w:t>
       </w:r>
       <w:proofErr w:type="spellEnd"/>
-      <w:proofErr w:type="gramEnd"/>
       <w:r>
         <w:rPr>
           <w:rFonts w:eastAsia="Calibri"/>
@@ -7219,33 +7220,51 @@
     </w:p>
     <w:p>
       <w:pPr>
+        <w:pStyle w:val="ListParagraph"/>
+        <w:numPr>
+          <w:ilvl w:val="0"/>
+          <w:numId w:val="12"/>
+        </w:numPr>
         <w:autoSpaceDE w:val="0"/>
         <w:autoSpaceDN w:val="0"/>
         <w:adjustRightInd w:val="0"/>
         <w:spacing w:line="360" w:lineRule="auto"/>
+        <w:ind w:left="426" w:hanging="426"/>
         <w:jc w:val="both"/>
         <w:rPr>
+          <w:rFonts w:ascii="Times New Roman" w:hAnsi="Times New Roman" w:cs="Times New Roman"/>
           <w:b/>
+          <w:sz w:val="24"/>
+          <w:szCs w:val="24"/>
         </w:rPr>
       </w:pPr>
       <w:proofErr w:type="spellStart"/>
       <w:r>
         <w:rPr>
+          <w:rFonts w:ascii="Times New Roman" w:hAnsi="Times New Roman" w:cs="Times New Roman"/>
           <w:b/>
+          <w:sz w:val="24"/>
+          <w:szCs w:val="24"/>
         </w:rPr>
         <w:t>Metode</w:t>
       </w:r>
       <w:proofErr w:type="spellEnd"/>
       <w:r>
         <w:rPr>
+          <w:rFonts w:ascii="Times New Roman" w:hAnsi="Times New Roman" w:cs="Times New Roman"/>
           <w:b/>
-        </w:rPr>
-        <w:t xml:space="preserve"> </w:t>
-      </w:r>
-      <w:proofErr w:type="spellStart"/>
-      <w:r>
-        <w:rPr>
+          <w:sz w:val="24"/>
+          <w:szCs w:val="24"/>
+        </w:rPr>
+        <w:t xml:space="preserve"> </w:t>
+      </w:r>
+      <w:proofErr w:type="spellStart"/>
+      <w:r>
+        <w:rPr>
+          <w:rFonts w:ascii="Times New Roman" w:hAnsi="Times New Roman" w:cs="Times New Roman"/>
           <w:b/>
+          <w:sz w:val="24"/>
+          <w:szCs w:val="24"/>
         </w:rPr>
         <w:t>Penelitian</w:t>
       </w:r>
@@ -7554,6 +7573,7 @@
           <w:szCs w:val="28"/>
           <w:lang w:val="en-US"/>
         </w:rPr>
+        <w:lastRenderedPageBreak/>
         <w:t>Palopo</w:t>
       </w:r>
       <w:proofErr w:type="spellEnd"/>
@@ -7573,7 +7593,16 @@
           <w:szCs w:val="28"/>
           <w:lang w:val="id-ID"/>
         </w:rPr>
-        <w:t xml:space="preserve">Subjek penelitian ini adalah mahasiswa program studi pendidikan matematika Fakultas Keguruan dan Ilmu Pendidikan Universitas Cokroaminoto </w:t>
+        <w:t>Subjek penelitian ini adalah mahasiswa program studi pendidikan matematika Fakultas Keguruan dan Ilmu Pendidikan Universitas Cokroaminoto Palopo angkatan 2016 yang sedang melaksanakan magan</w:t>
+      </w:r>
+      <w:r>
+        <w:rPr>
+          <w:rFonts w:eastAsiaTheme="majorEastAsia"/>
+          <w:bCs/>
+          <w:szCs w:val="28"/>
+          <w:lang w:val="en-US"/>
+        </w:rPr>
+        <w:t>g</w:t>
       </w:r>
       <w:r>
         <w:rPr>
@@ -7582,8 +7611,7 @@
           <w:szCs w:val="28"/>
           <w:lang w:val="id-ID"/>
         </w:rPr>
-        <w:lastRenderedPageBreak/>
-        <w:t>Palopo angkatan 2016 yang sedang melaksanakan magan</w:t>
+        <w:t xml:space="preserve"> III. Subjek penelitian ini yaitu </w:t>
       </w:r>
       <w:r>
         <w:rPr>
@@ -7592,7 +7620,7 @@
           <w:szCs w:val="28"/>
           <w:lang w:val="en-US"/>
         </w:rPr>
-        <w:t>g</w:t>
+        <w:t>2</w:t>
       </w:r>
       <w:r>
         <w:rPr>
@@ -7601,7 +7629,7 @@
           <w:szCs w:val="28"/>
           <w:lang w:val="id-ID"/>
         </w:rPr>
-        <w:t xml:space="preserve"> III. Subjek penelitian ini yaitu </w:t>
+        <w:t xml:space="preserve"> mahasiswa perempuan. Satu mahasisw</w:t>
       </w:r>
       <w:r>
         <w:rPr>
@@ -7610,7 +7638,547 @@
           <w:szCs w:val="28"/>
           <w:lang w:val="en-US"/>
         </w:rPr>
-        <w:t>2</w:t>
+        <w:t xml:space="preserve">a </w:t>
+      </w:r>
+      <w:proofErr w:type="spellStart"/>
+      <w:r>
+        <w:rPr>
+          <w:rFonts w:eastAsiaTheme="majorEastAsia"/>
+          <w:bCs/>
+          <w:szCs w:val="28"/>
+          <w:lang w:val="en-US"/>
+        </w:rPr>
+        <w:t>dengan</w:t>
+      </w:r>
+      <w:proofErr w:type="spellEnd"/>
+      <w:r>
+        <w:rPr>
+          <w:rFonts w:eastAsiaTheme="majorEastAsia"/>
+          <w:bCs/>
+          <w:szCs w:val="28"/>
+          <w:lang w:val="en-US"/>
+        </w:rPr>
+        <w:t xml:space="preserve"> </w:t>
+      </w:r>
+      <w:proofErr w:type="spellStart"/>
+      <w:r>
+        <w:rPr>
+          <w:rFonts w:eastAsiaTheme="majorEastAsia"/>
+          <w:bCs/>
+          <w:szCs w:val="28"/>
+          <w:lang w:val="en-US"/>
+        </w:rPr>
+        <w:t>prestasi</w:t>
+      </w:r>
+      <w:proofErr w:type="spellEnd"/>
+      <w:r>
+        <w:rPr>
+          <w:rFonts w:eastAsiaTheme="majorEastAsia"/>
+          <w:bCs/>
+          <w:szCs w:val="28"/>
+          <w:lang w:val="en-US"/>
+        </w:rPr>
+        <w:t xml:space="preserve"> </w:t>
+      </w:r>
+      <w:proofErr w:type="spellStart"/>
+      <w:r>
+        <w:rPr>
+          <w:rFonts w:eastAsiaTheme="majorEastAsia"/>
+          <w:bCs/>
+          <w:szCs w:val="28"/>
+          <w:lang w:val="en-US"/>
+        </w:rPr>
+        <w:t>akademik</w:t>
+      </w:r>
+      <w:proofErr w:type="spellEnd"/>
+      <w:r>
+        <w:rPr>
+          <w:rFonts w:eastAsiaTheme="majorEastAsia"/>
+          <w:bCs/>
+          <w:szCs w:val="28"/>
+          <w:lang w:val="en-US"/>
+        </w:rPr>
+        <w:t xml:space="preserve"> </w:t>
+      </w:r>
+      <w:proofErr w:type="spellStart"/>
+      <w:r>
+        <w:rPr>
+          <w:rFonts w:eastAsiaTheme="majorEastAsia"/>
+          <w:bCs/>
+          <w:szCs w:val="28"/>
+          <w:lang w:val="en-US"/>
+        </w:rPr>
+        <w:t>tinggi</w:t>
+      </w:r>
+      <w:proofErr w:type="spellEnd"/>
+      <w:r>
+        <w:rPr>
+          <w:rFonts w:eastAsiaTheme="majorEastAsia"/>
+          <w:bCs/>
+          <w:szCs w:val="28"/>
+          <w:lang w:val="en-US"/>
+        </w:rPr>
+        <w:t xml:space="preserve"> </w:t>
+      </w:r>
+      <w:proofErr w:type="spellStart"/>
+      <w:r>
+        <w:rPr>
+          <w:rFonts w:eastAsiaTheme="majorEastAsia"/>
+          <w:bCs/>
+          <w:szCs w:val="28"/>
+          <w:lang w:val="en-US"/>
+        </w:rPr>
+        <w:t>dimana</w:t>
+      </w:r>
+      <w:proofErr w:type="spellEnd"/>
+      <w:r>
+        <w:rPr>
+          <w:rFonts w:eastAsiaTheme="majorEastAsia"/>
+          <w:bCs/>
+          <w:szCs w:val="28"/>
+          <w:lang w:val="en-US"/>
+        </w:rPr>
+        <w:t xml:space="preserve"> </w:t>
+      </w:r>
+      <w:proofErr w:type="spellStart"/>
+      <w:r>
+        <w:rPr>
+          <w:rFonts w:eastAsiaTheme="majorEastAsia"/>
+          <w:bCs/>
+          <w:szCs w:val="28"/>
+          <w:lang w:val="en-US"/>
+        </w:rPr>
+        <w:t>memiliki</w:t>
+      </w:r>
+      <w:proofErr w:type="spellEnd"/>
+      <w:r>
+        <w:rPr>
+          <w:rFonts w:eastAsiaTheme="majorEastAsia"/>
+          <w:bCs/>
+          <w:szCs w:val="28"/>
+          <w:lang w:val="en-US"/>
+        </w:rPr>
+        <w:t xml:space="preserve"> </w:t>
+      </w:r>
+      <w:proofErr w:type="spellStart"/>
+      <w:r>
+        <w:rPr>
+          <w:rFonts w:eastAsiaTheme="majorEastAsia"/>
+          <w:bCs/>
+          <w:szCs w:val="28"/>
+          <w:lang w:val="en-US"/>
+        </w:rPr>
+        <w:t>Indeks</w:t>
+      </w:r>
+      <w:proofErr w:type="spellEnd"/>
+      <w:r>
+        <w:rPr>
+          <w:rFonts w:eastAsiaTheme="majorEastAsia"/>
+          <w:bCs/>
+          <w:szCs w:val="28"/>
+          <w:lang w:val="en-US"/>
+        </w:rPr>
+        <w:t xml:space="preserve"> </w:t>
+      </w:r>
+      <w:proofErr w:type="spellStart"/>
+      <w:r>
+        <w:rPr>
+          <w:rFonts w:eastAsiaTheme="majorEastAsia"/>
+          <w:bCs/>
+          <w:szCs w:val="28"/>
+          <w:lang w:val="en-US"/>
+        </w:rPr>
+        <w:t>Prestasi</w:t>
+      </w:r>
+      <w:proofErr w:type="spellEnd"/>
+      <w:r>
+        <w:rPr>
+          <w:rFonts w:eastAsiaTheme="majorEastAsia"/>
+          <w:bCs/>
+          <w:szCs w:val="28"/>
+          <w:lang w:val="en-US"/>
+        </w:rPr>
+        <w:t xml:space="preserve"> </w:t>
+      </w:r>
+      <w:proofErr w:type="spellStart"/>
+      <w:r>
+        <w:rPr>
+          <w:rFonts w:eastAsiaTheme="majorEastAsia"/>
+          <w:bCs/>
+          <w:szCs w:val="28"/>
+          <w:lang w:val="en-US"/>
+        </w:rPr>
+        <w:t>Kumulatif</w:t>
+      </w:r>
+      <w:proofErr w:type="spellEnd"/>
+      <w:r>
+        <w:rPr>
+          <w:rFonts w:eastAsiaTheme="majorEastAsia"/>
+          <w:bCs/>
+          <w:szCs w:val="28"/>
+          <w:lang w:val="en-US"/>
+        </w:rPr>
+        <w:t xml:space="preserve"> (IPK) </w:t>
+      </w:r>
+      <w:proofErr w:type="spellStart"/>
+      <w:r>
+        <w:rPr>
+          <w:rFonts w:eastAsiaTheme="majorEastAsia"/>
+          <w:bCs/>
+          <w:szCs w:val="28"/>
+          <w:lang w:val="en-US"/>
+        </w:rPr>
+        <w:t>lebih</w:t>
+      </w:r>
+      <w:proofErr w:type="spellEnd"/>
+      <w:r>
+        <w:rPr>
+          <w:rFonts w:eastAsiaTheme="majorEastAsia"/>
+          <w:bCs/>
+          <w:szCs w:val="28"/>
+          <w:lang w:val="en-US"/>
+        </w:rPr>
+        <w:t xml:space="preserve"> </w:t>
+      </w:r>
+      <w:proofErr w:type="spellStart"/>
+      <w:r>
+        <w:rPr>
+          <w:rFonts w:eastAsiaTheme="majorEastAsia"/>
+          <w:bCs/>
+          <w:szCs w:val="28"/>
+          <w:lang w:val="en-US"/>
+        </w:rPr>
+        <w:t>dari</w:t>
+      </w:r>
+      <w:proofErr w:type="spellEnd"/>
+      <w:r>
+        <w:rPr>
+          <w:rFonts w:eastAsiaTheme="majorEastAsia"/>
+          <w:bCs/>
+          <w:szCs w:val="28"/>
+          <w:lang w:val="en-US"/>
+        </w:rPr>
+        <w:t xml:space="preserve"> 3,75 dan </w:t>
+      </w:r>
+      <w:proofErr w:type="spellStart"/>
+      <w:r>
+        <w:rPr>
+          <w:rFonts w:eastAsiaTheme="majorEastAsia"/>
+          <w:bCs/>
+          <w:szCs w:val="28"/>
+          <w:lang w:val="en-US"/>
+        </w:rPr>
+        <w:t>satu</w:t>
+      </w:r>
+      <w:proofErr w:type="spellEnd"/>
+      <w:r>
+        <w:rPr>
+          <w:rFonts w:eastAsiaTheme="majorEastAsia"/>
+          <w:bCs/>
+          <w:szCs w:val="28"/>
+          <w:lang w:val="en-US"/>
+        </w:rPr>
+        <w:t xml:space="preserve"> </w:t>
+      </w:r>
+      <w:proofErr w:type="spellStart"/>
+      <w:r>
+        <w:rPr>
+          <w:rFonts w:eastAsiaTheme="majorEastAsia"/>
+          <w:bCs/>
+          <w:szCs w:val="28"/>
+          <w:lang w:val="en-US"/>
+        </w:rPr>
+        <w:t>mahasiswa</w:t>
+      </w:r>
+      <w:proofErr w:type="spellEnd"/>
+      <w:r>
+        <w:rPr>
+          <w:rFonts w:eastAsiaTheme="majorEastAsia"/>
+          <w:bCs/>
+          <w:szCs w:val="28"/>
+          <w:lang w:val="en-US"/>
+        </w:rPr>
+        <w:t xml:space="preserve"> </w:t>
+      </w:r>
+      <w:proofErr w:type="spellStart"/>
+      <w:r>
+        <w:rPr>
+          <w:rFonts w:eastAsiaTheme="majorEastAsia"/>
+          <w:bCs/>
+          <w:szCs w:val="28"/>
+          <w:lang w:val="en-US"/>
+        </w:rPr>
+        <w:t>dengan</w:t>
+      </w:r>
+      <w:proofErr w:type="spellEnd"/>
+      <w:r>
+        <w:rPr>
+          <w:rFonts w:eastAsiaTheme="majorEastAsia"/>
+          <w:bCs/>
+          <w:szCs w:val="28"/>
+          <w:lang w:val="en-US"/>
+        </w:rPr>
+        <w:t xml:space="preserve"> </w:t>
+      </w:r>
+      <w:proofErr w:type="spellStart"/>
+      <w:r>
+        <w:rPr>
+          <w:rFonts w:eastAsiaTheme="majorEastAsia"/>
+          <w:bCs/>
+          <w:szCs w:val="28"/>
+          <w:lang w:val="en-US"/>
+        </w:rPr>
+        <w:t>prestasi</w:t>
+      </w:r>
+      <w:proofErr w:type="spellEnd"/>
+      <w:r>
+        <w:rPr>
+          <w:rFonts w:eastAsiaTheme="majorEastAsia"/>
+          <w:bCs/>
+          <w:szCs w:val="28"/>
+          <w:lang w:val="en-US"/>
+        </w:rPr>
+        <w:t xml:space="preserve"> </w:t>
+      </w:r>
+      <w:proofErr w:type="spellStart"/>
+      <w:r>
+        <w:rPr>
+          <w:rFonts w:eastAsiaTheme="majorEastAsia"/>
+          <w:bCs/>
+          <w:szCs w:val="28"/>
+          <w:lang w:val="en-US"/>
+        </w:rPr>
+        <w:t>akademik</w:t>
+      </w:r>
+      <w:proofErr w:type="spellEnd"/>
+      <w:r>
+        <w:rPr>
+          <w:rFonts w:eastAsiaTheme="majorEastAsia"/>
+          <w:bCs/>
+          <w:szCs w:val="28"/>
+          <w:lang w:val="en-US"/>
+        </w:rPr>
+        <w:t xml:space="preserve"> </w:t>
+      </w:r>
+      <w:proofErr w:type="spellStart"/>
+      <w:r>
+        <w:rPr>
+          <w:rFonts w:eastAsiaTheme="majorEastAsia"/>
+          <w:bCs/>
+          <w:szCs w:val="28"/>
+          <w:lang w:val="en-US"/>
+        </w:rPr>
+        <w:t>sedang</w:t>
+      </w:r>
+      <w:proofErr w:type="spellEnd"/>
+      <w:r>
+        <w:rPr>
+          <w:rFonts w:eastAsiaTheme="majorEastAsia"/>
+          <w:bCs/>
+          <w:szCs w:val="28"/>
+          <w:lang w:val="en-US"/>
+        </w:rPr>
+        <w:t xml:space="preserve"> </w:t>
+      </w:r>
+      <w:proofErr w:type="spellStart"/>
+      <w:r>
+        <w:rPr>
+          <w:rFonts w:eastAsiaTheme="majorEastAsia"/>
+          <w:bCs/>
+          <w:szCs w:val="28"/>
+          <w:lang w:val="en-US"/>
+        </w:rPr>
+        <w:t>dimana</w:t>
+      </w:r>
+      <w:proofErr w:type="spellEnd"/>
+      <w:r>
+        <w:rPr>
+          <w:rFonts w:eastAsiaTheme="majorEastAsia"/>
+          <w:bCs/>
+          <w:szCs w:val="28"/>
+          <w:lang w:val="en-US"/>
+        </w:rPr>
+        <w:t xml:space="preserve"> </w:t>
+      </w:r>
+      <w:proofErr w:type="spellStart"/>
+      <w:r>
+        <w:rPr>
+          <w:rFonts w:eastAsiaTheme="majorEastAsia"/>
+          <w:bCs/>
+          <w:szCs w:val="28"/>
+          <w:lang w:val="en-US"/>
+        </w:rPr>
+        <w:t>memiliki</w:t>
+      </w:r>
+      <w:proofErr w:type="spellEnd"/>
+      <w:r>
+        <w:rPr>
+          <w:rFonts w:eastAsiaTheme="majorEastAsia"/>
+          <w:bCs/>
+          <w:szCs w:val="28"/>
+          <w:lang w:val="en-US"/>
+        </w:rPr>
+        <w:t xml:space="preserve"> </w:t>
+      </w:r>
+      <w:proofErr w:type="spellStart"/>
+      <w:r>
+        <w:rPr>
+          <w:rFonts w:eastAsiaTheme="majorEastAsia"/>
+          <w:bCs/>
+          <w:szCs w:val="28"/>
+          <w:lang w:val="en-US"/>
+        </w:rPr>
+        <w:t>Indeks</w:t>
+      </w:r>
+      <w:proofErr w:type="spellEnd"/>
+      <w:r>
+        <w:rPr>
+          <w:rFonts w:eastAsiaTheme="majorEastAsia"/>
+          <w:bCs/>
+          <w:szCs w:val="28"/>
+          <w:lang w:val="en-US"/>
+        </w:rPr>
+        <w:t xml:space="preserve"> </w:t>
+      </w:r>
+      <w:proofErr w:type="spellStart"/>
+      <w:r>
+        <w:rPr>
+          <w:rFonts w:eastAsiaTheme="majorEastAsia"/>
+          <w:bCs/>
+          <w:szCs w:val="28"/>
+          <w:lang w:val="en-US"/>
+        </w:rPr>
+        <w:t>Prestasi</w:t>
+      </w:r>
+      <w:proofErr w:type="spellEnd"/>
+      <w:r>
+        <w:rPr>
+          <w:rFonts w:eastAsiaTheme="majorEastAsia"/>
+          <w:bCs/>
+          <w:szCs w:val="28"/>
+          <w:lang w:val="en-US"/>
+        </w:rPr>
+        <w:t xml:space="preserve"> </w:t>
+      </w:r>
+      <w:proofErr w:type="spellStart"/>
+      <w:r>
+        <w:rPr>
+          <w:rFonts w:eastAsiaTheme="majorEastAsia"/>
+          <w:bCs/>
+          <w:szCs w:val="28"/>
+          <w:lang w:val="en-US"/>
+        </w:rPr>
+        <w:t>Kumulatif</w:t>
+      </w:r>
+      <w:proofErr w:type="spellEnd"/>
+      <w:r>
+        <w:rPr>
+          <w:rFonts w:eastAsiaTheme="majorEastAsia"/>
+          <w:bCs/>
+          <w:szCs w:val="28"/>
+          <w:lang w:val="en-US"/>
+        </w:rPr>
+        <w:t xml:space="preserve"> (IPK) </w:t>
+      </w:r>
+      <w:proofErr w:type="spellStart"/>
+      <w:r>
+        <w:rPr>
+          <w:rFonts w:eastAsiaTheme="majorEastAsia"/>
+          <w:bCs/>
+          <w:szCs w:val="28"/>
+          <w:lang w:val="en-US"/>
+        </w:rPr>
+        <w:t>antara</w:t>
+      </w:r>
+      <w:proofErr w:type="spellEnd"/>
+      <w:r>
+        <w:rPr>
+          <w:rFonts w:eastAsiaTheme="majorEastAsia"/>
+          <w:bCs/>
+          <w:szCs w:val="28"/>
+          <w:lang w:val="en-US"/>
+        </w:rPr>
+        <w:t xml:space="preserve"> </w:t>
+      </w:r>
+      <w:proofErr w:type="spellStart"/>
+      <w:r>
+        <w:rPr>
+          <w:rFonts w:eastAsiaTheme="majorEastAsia"/>
+          <w:bCs/>
+          <w:szCs w:val="28"/>
+          <w:lang w:val="en-US"/>
+        </w:rPr>
+        <w:t>lebih</w:t>
+      </w:r>
+      <w:proofErr w:type="spellEnd"/>
+      <w:r>
+        <w:rPr>
+          <w:rFonts w:eastAsiaTheme="majorEastAsia"/>
+          <w:bCs/>
+          <w:szCs w:val="28"/>
+          <w:lang w:val="en-US"/>
+        </w:rPr>
+        <w:t xml:space="preserve"> </w:t>
+      </w:r>
+      <w:proofErr w:type="spellStart"/>
+      <w:r>
+        <w:rPr>
+          <w:rFonts w:eastAsiaTheme="majorEastAsia"/>
+          <w:bCs/>
+          <w:szCs w:val="28"/>
+          <w:lang w:val="en-US"/>
+        </w:rPr>
+        <w:t>dari</w:t>
+      </w:r>
+      <w:proofErr w:type="spellEnd"/>
+      <w:r>
+        <w:rPr>
+          <w:rFonts w:eastAsiaTheme="majorEastAsia"/>
+          <w:bCs/>
+          <w:szCs w:val="28"/>
+          <w:lang w:val="en-US"/>
+        </w:rPr>
+        <w:t xml:space="preserve"> 3,0 dan </w:t>
+      </w:r>
+      <w:proofErr w:type="spellStart"/>
+      <w:r>
+        <w:rPr>
+          <w:rFonts w:eastAsiaTheme="majorEastAsia"/>
+          <w:bCs/>
+          <w:szCs w:val="28"/>
+          <w:lang w:val="en-US"/>
+        </w:rPr>
+        <w:t>kurang</w:t>
+      </w:r>
+      <w:proofErr w:type="spellEnd"/>
+      <w:r>
+        <w:rPr>
+          <w:rFonts w:eastAsiaTheme="majorEastAsia"/>
+          <w:bCs/>
+          <w:szCs w:val="28"/>
+          <w:lang w:val="en-US"/>
+        </w:rPr>
+        <w:t xml:space="preserve"> </w:t>
+      </w:r>
+      <w:proofErr w:type="spellStart"/>
+      <w:r>
+        <w:rPr>
+          <w:rFonts w:eastAsiaTheme="majorEastAsia"/>
+          <w:bCs/>
+          <w:szCs w:val="28"/>
+          <w:lang w:val="en-US"/>
+        </w:rPr>
+        <w:t>dari</w:t>
+      </w:r>
+      <w:proofErr w:type="spellEnd"/>
+      <w:r>
+        <w:rPr>
+          <w:rFonts w:eastAsiaTheme="majorEastAsia"/>
+          <w:bCs/>
+          <w:szCs w:val="28"/>
+          <w:lang w:val="en-US"/>
+        </w:rPr>
+        <w:t xml:space="preserve"> 3,75. Masing – masing s</w:t>
       </w:r>
       <w:r>
         <w:rPr>
@@ -7619,7 +8187,7 @@
           <w:szCs w:val="28"/>
           <w:lang w:val="id-ID"/>
         </w:rPr>
-        <w:t xml:space="preserve"> mahasiswa perempuan. Satu mahasisw</w:t>
+        <w:t>ubjek yang dipilih akan melakukan proses pembelajaran sebanyak 2 pertemuan.  Instrumen penelitian ini terbagi 2 yaitu 1) intrumen utama adalah peneliti sendiri dan 2) instrumen pendukung yaitu lembar observasi. Tehnik pengumpulan data dalam penelitian ini adalah dengan mengobservasi prose</w:t>
       </w:r>
       <w:r>
         <w:rPr>
@@ -7628,547 +8196,7 @@
           <w:szCs w:val="28"/>
           <w:lang w:val="en-US"/>
         </w:rPr>
-        <w:t xml:space="preserve">a </w:t>
-      </w:r>
-      <w:proofErr w:type="spellStart"/>
-      <w:r>
-        <w:rPr>
-          <w:rFonts w:eastAsiaTheme="majorEastAsia"/>
-          <w:bCs/>
-          <w:szCs w:val="28"/>
-          <w:lang w:val="en-US"/>
-        </w:rPr>
-        <w:t>dengan</w:t>
-      </w:r>
-      <w:proofErr w:type="spellEnd"/>
-      <w:r>
-        <w:rPr>
-          <w:rFonts w:eastAsiaTheme="majorEastAsia"/>
-          <w:bCs/>
-          <w:szCs w:val="28"/>
-          <w:lang w:val="en-US"/>
-        </w:rPr>
-        <w:t xml:space="preserve"> </w:t>
-      </w:r>
-      <w:proofErr w:type="spellStart"/>
-      <w:r>
-        <w:rPr>
-          <w:rFonts w:eastAsiaTheme="majorEastAsia"/>
-          <w:bCs/>
-          <w:szCs w:val="28"/>
-          <w:lang w:val="en-US"/>
-        </w:rPr>
-        <w:t>prestasi</w:t>
-      </w:r>
-      <w:proofErr w:type="spellEnd"/>
-      <w:r>
-        <w:rPr>
-          <w:rFonts w:eastAsiaTheme="majorEastAsia"/>
-          <w:bCs/>
-          <w:szCs w:val="28"/>
-          <w:lang w:val="en-US"/>
-        </w:rPr>
-        <w:t xml:space="preserve"> </w:t>
-      </w:r>
-      <w:proofErr w:type="spellStart"/>
-      <w:r>
-        <w:rPr>
-          <w:rFonts w:eastAsiaTheme="majorEastAsia"/>
-          <w:bCs/>
-          <w:szCs w:val="28"/>
-          <w:lang w:val="en-US"/>
-        </w:rPr>
-        <w:t>akademik</w:t>
-      </w:r>
-      <w:proofErr w:type="spellEnd"/>
-      <w:r>
-        <w:rPr>
-          <w:rFonts w:eastAsiaTheme="majorEastAsia"/>
-          <w:bCs/>
-          <w:szCs w:val="28"/>
-          <w:lang w:val="en-US"/>
-        </w:rPr>
-        <w:t xml:space="preserve"> </w:t>
-      </w:r>
-      <w:proofErr w:type="spellStart"/>
-      <w:r>
-        <w:rPr>
-          <w:rFonts w:eastAsiaTheme="majorEastAsia"/>
-          <w:bCs/>
-          <w:szCs w:val="28"/>
-          <w:lang w:val="en-US"/>
-        </w:rPr>
-        <w:t>tinggi</w:t>
-      </w:r>
-      <w:proofErr w:type="spellEnd"/>
-      <w:r>
-        <w:rPr>
-          <w:rFonts w:eastAsiaTheme="majorEastAsia"/>
-          <w:bCs/>
-          <w:szCs w:val="28"/>
-          <w:lang w:val="en-US"/>
-        </w:rPr>
-        <w:t xml:space="preserve"> </w:t>
-      </w:r>
-      <w:proofErr w:type="spellStart"/>
-      <w:r>
-        <w:rPr>
-          <w:rFonts w:eastAsiaTheme="majorEastAsia"/>
-          <w:bCs/>
-          <w:szCs w:val="28"/>
-          <w:lang w:val="en-US"/>
-        </w:rPr>
-        <w:t>dimana</w:t>
-      </w:r>
-      <w:proofErr w:type="spellEnd"/>
-      <w:r>
-        <w:rPr>
-          <w:rFonts w:eastAsiaTheme="majorEastAsia"/>
-          <w:bCs/>
-          <w:szCs w:val="28"/>
-          <w:lang w:val="en-US"/>
-        </w:rPr>
-        <w:t xml:space="preserve"> </w:t>
-      </w:r>
-      <w:proofErr w:type="spellStart"/>
-      <w:r>
-        <w:rPr>
-          <w:rFonts w:eastAsiaTheme="majorEastAsia"/>
-          <w:bCs/>
-          <w:szCs w:val="28"/>
-          <w:lang w:val="en-US"/>
-        </w:rPr>
-        <w:t>memiliki</w:t>
-      </w:r>
-      <w:proofErr w:type="spellEnd"/>
-      <w:r>
-        <w:rPr>
-          <w:rFonts w:eastAsiaTheme="majorEastAsia"/>
-          <w:bCs/>
-          <w:szCs w:val="28"/>
-          <w:lang w:val="en-US"/>
-        </w:rPr>
-        <w:t xml:space="preserve"> </w:t>
-      </w:r>
-      <w:proofErr w:type="spellStart"/>
-      <w:r>
-        <w:rPr>
-          <w:rFonts w:eastAsiaTheme="majorEastAsia"/>
-          <w:bCs/>
-          <w:szCs w:val="28"/>
-          <w:lang w:val="en-US"/>
-        </w:rPr>
-        <w:t>Indeks</w:t>
-      </w:r>
-      <w:proofErr w:type="spellEnd"/>
-      <w:r>
-        <w:rPr>
-          <w:rFonts w:eastAsiaTheme="majorEastAsia"/>
-          <w:bCs/>
-          <w:szCs w:val="28"/>
-          <w:lang w:val="en-US"/>
-        </w:rPr>
-        <w:t xml:space="preserve"> </w:t>
-      </w:r>
-      <w:proofErr w:type="spellStart"/>
-      <w:r>
-        <w:rPr>
-          <w:rFonts w:eastAsiaTheme="majorEastAsia"/>
-          <w:bCs/>
-          <w:szCs w:val="28"/>
-          <w:lang w:val="en-US"/>
-        </w:rPr>
-        <w:t>Prestasi</w:t>
-      </w:r>
-      <w:proofErr w:type="spellEnd"/>
-      <w:r>
-        <w:rPr>
-          <w:rFonts w:eastAsiaTheme="majorEastAsia"/>
-          <w:bCs/>
-          <w:szCs w:val="28"/>
-          <w:lang w:val="en-US"/>
-        </w:rPr>
-        <w:t xml:space="preserve"> </w:t>
-      </w:r>
-      <w:proofErr w:type="spellStart"/>
-      <w:r>
-        <w:rPr>
-          <w:rFonts w:eastAsiaTheme="majorEastAsia"/>
-          <w:bCs/>
-          <w:szCs w:val="28"/>
-          <w:lang w:val="en-US"/>
-        </w:rPr>
-        <w:t>Kumulatif</w:t>
-      </w:r>
-      <w:proofErr w:type="spellEnd"/>
-      <w:r>
-        <w:rPr>
-          <w:rFonts w:eastAsiaTheme="majorEastAsia"/>
-          <w:bCs/>
-          <w:szCs w:val="28"/>
-          <w:lang w:val="en-US"/>
-        </w:rPr>
-        <w:t xml:space="preserve"> (IPK) </w:t>
-      </w:r>
-      <w:proofErr w:type="spellStart"/>
-      <w:r>
-        <w:rPr>
-          <w:rFonts w:eastAsiaTheme="majorEastAsia"/>
-          <w:bCs/>
-          <w:szCs w:val="28"/>
-          <w:lang w:val="en-US"/>
-        </w:rPr>
-        <w:t>lebih</w:t>
-      </w:r>
-      <w:proofErr w:type="spellEnd"/>
-      <w:r>
-        <w:rPr>
-          <w:rFonts w:eastAsiaTheme="majorEastAsia"/>
-          <w:bCs/>
-          <w:szCs w:val="28"/>
-          <w:lang w:val="en-US"/>
-        </w:rPr>
-        <w:t xml:space="preserve"> </w:t>
-      </w:r>
-      <w:proofErr w:type="spellStart"/>
-      <w:r>
-        <w:rPr>
-          <w:rFonts w:eastAsiaTheme="majorEastAsia"/>
-          <w:bCs/>
-          <w:szCs w:val="28"/>
-          <w:lang w:val="en-US"/>
-        </w:rPr>
-        <w:t>dari</w:t>
-      </w:r>
-      <w:proofErr w:type="spellEnd"/>
-      <w:r>
-        <w:rPr>
-          <w:rFonts w:eastAsiaTheme="majorEastAsia"/>
-          <w:bCs/>
-          <w:szCs w:val="28"/>
-          <w:lang w:val="en-US"/>
-        </w:rPr>
-        <w:t xml:space="preserve"> 3,75 dan </w:t>
-      </w:r>
-      <w:proofErr w:type="spellStart"/>
-      <w:r>
-        <w:rPr>
-          <w:rFonts w:eastAsiaTheme="majorEastAsia"/>
-          <w:bCs/>
-          <w:szCs w:val="28"/>
-          <w:lang w:val="en-US"/>
-        </w:rPr>
-        <w:t>satu</w:t>
-      </w:r>
-      <w:proofErr w:type="spellEnd"/>
-      <w:r>
-        <w:rPr>
-          <w:rFonts w:eastAsiaTheme="majorEastAsia"/>
-          <w:bCs/>
-          <w:szCs w:val="28"/>
-          <w:lang w:val="en-US"/>
-        </w:rPr>
-        <w:t xml:space="preserve"> </w:t>
-      </w:r>
-      <w:proofErr w:type="spellStart"/>
-      <w:r>
-        <w:rPr>
-          <w:rFonts w:eastAsiaTheme="majorEastAsia"/>
-          <w:bCs/>
-          <w:szCs w:val="28"/>
-          <w:lang w:val="en-US"/>
-        </w:rPr>
-        <w:t>mahasiswa</w:t>
-      </w:r>
-      <w:proofErr w:type="spellEnd"/>
-      <w:r>
-        <w:rPr>
-          <w:rFonts w:eastAsiaTheme="majorEastAsia"/>
-          <w:bCs/>
-          <w:szCs w:val="28"/>
-          <w:lang w:val="en-US"/>
-        </w:rPr>
-        <w:t xml:space="preserve"> </w:t>
-      </w:r>
-      <w:proofErr w:type="spellStart"/>
-      <w:r>
-        <w:rPr>
-          <w:rFonts w:eastAsiaTheme="majorEastAsia"/>
-          <w:bCs/>
-          <w:szCs w:val="28"/>
-          <w:lang w:val="en-US"/>
-        </w:rPr>
-        <w:t>dengan</w:t>
-      </w:r>
-      <w:proofErr w:type="spellEnd"/>
-      <w:r>
-        <w:rPr>
-          <w:rFonts w:eastAsiaTheme="majorEastAsia"/>
-          <w:bCs/>
-          <w:szCs w:val="28"/>
-          <w:lang w:val="en-US"/>
-        </w:rPr>
-        <w:t xml:space="preserve"> </w:t>
-      </w:r>
-      <w:proofErr w:type="spellStart"/>
-      <w:r>
-        <w:rPr>
-          <w:rFonts w:eastAsiaTheme="majorEastAsia"/>
-          <w:bCs/>
-          <w:szCs w:val="28"/>
-          <w:lang w:val="en-US"/>
-        </w:rPr>
-        <w:t>prestasi</w:t>
-      </w:r>
-      <w:proofErr w:type="spellEnd"/>
-      <w:r>
-        <w:rPr>
-          <w:rFonts w:eastAsiaTheme="majorEastAsia"/>
-          <w:bCs/>
-          <w:szCs w:val="28"/>
-          <w:lang w:val="en-US"/>
-        </w:rPr>
-        <w:t xml:space="preserve"> </w:t>
-      </w:r>
-      <w:proofErr w:type="spellStart"/>
-      <w:r>
-        <w:rPr>
-          <w:rFonts w:eastAsiaTheme="majorEastAsia"/>
-          <w:bCs/>
-          <w:szCs w:val="28"/>
-          <w:lang w:val="en-US"/>
-        </w:rPr>
-        <w:t>akademik</w:t>
-      </w:r>
-      <w:proofErr w:type="spellEnd"/>
-      <w:r>
-        <w:rPr>
-          <w:rFonts w:eastAsiaTheme="majorEastAsia"/>
-          <w:bCs/>
-          <w:szCs w:val="28"/>
-          <w:lang w:val="en-US"/>
-        </w:rPr>
-        <w:t xml:space="preserve"> </w:t>
-      </w:r>
-      <w:proofErr w:type="spellStart"/>
-      <w:r>
-        <w:rPr>
-          <w:rFonts w:eastAsiaTheme="majorEastAsia"/>
-          <w:bCs/>
-          <w:szCs w:val="28"/>
-          <w:lang w:val="en-US"/>
-        </w:rPr>
-        <w:t>sedang</w:t>
-      </w:r>
-      <w:proofErr w:type="spellEnd"/>
-      <w:r>
-        <w:rPr>
-          <w:rFonts w:eastAsiaTheme="majorEastAsia"/>
-          <w:bCs/>
-          <w:szCs w:val="28"/>
-          <w:lang w:val="en-US"/>
-        </w:rPr>
-        <w:t xml:space="preserve"> </w:t>
-      </w:r>
-      <w:proofErr w:type="spellStart"/>
-      <w:r>
-        <w:rPr>
-          <w:rFonts w:eastAsiaTheme="majorEastAsia"/>
-          <w:bCs/>
-          <w:szCs w:val="28"/>
-          <w:lang w:val="en-US"/>
-        </w:rPr>
-        <w:t>dimana</w:t>
-      </w:r>
-      <w:proofErr w:type="spellEnd"/>
-      <w:r>
-        <w:rPr>
-          <w:rFonts w:eastAsiaTheme="majorEastAsia"/>
-          <w:bCs/>
-          <w:szCs w:val="28"/>
-          <w:lang w:val="en-US"/>
-        </w:rPr>
-        <w:t xml:space="preserve"> </w:t>
-      </w:r>
-      <w:proofErr w:type="spellStart"/>
-      <w:r>
-        <w:rPr>
-          <w:rFonts w:eastAsiaTheme="majorEastAsia"/>
-          <w:bCs/>
-          <w:szCs w:val="28"/>
-          <w:lang w:val="en-US"/>
-        </w:rPr>
-        <w:t>memiliki</w:t>
-      </w:r>
-      <w:proofErr w:type="spellEnd"/>
-      <w:r>
-        <w:rPr>
-          <w:rFonts w:eastAsiaTheme="majorEastAsia"/>
-          <w:bCs/>
-          <w:szCs w:val="28"/>
-          <w:lang w:val="en-US"/>
-        </w:rPr>
-        <w:t xml:space="preserve"> </w:t>
-      </w:r>
-      <w:proofErr w:type="spellStart"/>
-      <w:r>
-        <w:rPr>
-          <w:rFonts w:eastAsiaTheme="majorEastAsia"/>
-          <w:bCs/>
-          <w:szCs w:val="28"/>
-          <w:lang w:val="en-US"/>
-        </w:rPr>
-        <w:t>Indeks</w:t>
-      </w:r>
-      <w:proofErr w:type="spellEnd"/>
-      <w:r>
-        <w:rPr>
-          <w:rFonts w:eastAsiaTheme="majorEastAsia"/>
-          <w:bCs/>
-          <w:szCs w:val="28"/>
-          <w:lang w:val="en-US"/>
-        </w:rPr>
-        <w:t xml:space="preserve"> </w:t>
-      </w:r>
-      <w:proofErr w:type="spellStart"/>
-      <w:r>
-        <w:rPr>
-          <w:rFonts w:eastAsiaTheme="majorEastAsia"/>
-          <w:bCs/>
-          <w:szCs w:val="28"/>
-          <w:lang w:val="en-US"/>
-        </w:rPr>
-        <w:t>Prestasi</w:t>
-      </w:r>
-      <w:proofErr w:type="spellEnd"/>
-      <w:r>
-        <w:rPr>
-          <w:rFonts w:eastAsiaTheme="majorEastAsia"/>
-          <w:bCs/>
-          <w:szCs w:val="28"/>
-          <w:lang w:val="en-US"/>
-        </w:rPr>
-        <w:t xml:space="preserve"> </w:t>
-      </w:r>
-      <w:proofErr w:type="spellStart"/>
-      <w:r>
-        <w:rPr>
-          <w:rFonts w:eastAsiaTheme="majorEastAsia"/>
-          <w:bCs/>
-          <w:szCs w:val="28"/>
-          <w:lang w:val="en-US"/>
-        </w:rPr>
-        <w:t>Kumulatif</w:t>
-      </w:r>
-      <w:proofErr w:type="spellEnd"/>
-      <w:r>
-        <w:rPr>
-          <w:rFonts w:eastAsiaTheme="majorEastAsia"/>
-          <w:bCs/>
-          <w:szCs w:val="28"/>
-          <w:lang w:val="en-US"/>
-        </w:rPr>
-        <w:t xml:space="preserve"> (IPK) </w:t>
-      </w:r>
-      <w:proofErr w:type="spellStart"/>
-      <w:r>
-        <w:rPr>
-          <w:rFonts w:eastAsiaTheme="majorEastAsia"/>
-          <w:bCs/>
-          <w:szCs w:val="28"/>
-          <w:lang w:val="en-US"/>
-        </w:rPr>
-        <w:t>antara</w:t>
-      </w:r>
-      <w:proofErr w:type="spellEnd"/>
-      <w:r>
-        <w:rPr>
-          <w:rFonts w:eastAsiaTheme="majorEastAsia"/>
-          <w:bCs/>
-          <w:szCs w:val="28"/>
-          <w:lang w:val="en-US"/>
-        </w:rPr>
-        <w:t xml:space="preserve"> </w:t>
-      </w:r>
-      <w:proofErr w:type="spellStart"/>
-      <w:r>
-        <w:rPr>
-          <w:rFonts w:eastAsiaTheme="majorEastAsia"/>
-          <w:bCs/>
-          <w:szCs w:val="28"/>
-          <w:lang w:val="en-US"/>
-        </w:rPr>
-        <w:t>lebih</w:t>
-      </w:r>
-      <w:proofErr w:type="spellEnd"/>
-      <w:r>
-        <w:rPr>
-          <w:rFonts w:eastAsiaTheme="majorEastAsia"/>
-          <w:bCs/>
-          <w:szCs w:val="28"/>
-          <w:lang w:val="en-US"/>
-        </w:rPr>
-        <w:t xml:space="preserve"> </w:t>
-      </w:r>
-      <w:proofErr w:type="spellStart"/>
-      <w:r>
-        <w:rPr>
-          <w:rFonts w:eastAsiaTheme="majorEastAsia"/>
-          <w:bCs/>
-          <w:szCs w:val="28"/>
-          <w:lang w:val="en-US"/>
-        </w:rPr>
-        <w:t>dari</w:t>
-      </w:r>
-      <w:proofErr w:type="spellEnd"/>
-      <w:r>
-        <w:rPr>
-          <w:rFonts w:eastAsiaTheme="majorEastAsia"/>
-          <w:bCs/>
-          <w:szCs w:val="28"/>
-          <w:lang w:val="en-US"/>
-        </w:rPr>
-        <w:t xml:space="preserve"> 3,0 dan </w:t>
-      </w:r>
-      <w:proofErr w:type="spellStart"/>
-      <w:r>
-        <w:rPr>
-          <w:rFonts w:eastAsiaTheme="majorEastAsia"/>
-          <w:bCs/>
-          <w:szCs w:val="28"/>
-          <w:lang w:val="en-US"/>
-        </w:rPr>
-        <w:t>kurang</w:t>
-      </w:r>
-      <w:proofErr w:type="spellEnd"/>
-      <w:r>
-        <w:rPr>
-          <w:rFonts w:eastAsiaTheme="majorEastAsia"/>
-          <w:bCs/>
-          <w:szCs w:val="28"/>
-          <w:lang w:val="en-US"/>
-        </w:rPr>
-        <w:t xml:space="preserve"> </w:t>
-      </w:r>
-      <w:proofErr w:type="spellStart"/>
-      <w:r>
-        <w:rPr>
-          <w:rFonts w:eastAsiaTheme="majorEastAsia"/>
-          <w:bCs/>
-          <w:szCs w:val="28"/>
-          <w:lang w:val="en-US"/>
-        </w:rPr>
-        <w:t>dari</w:t>
-      </w:r>
-      <w:proofErr w:type="spellEnd"/>
-      <w:r>
-        <w:rPr>
-          <w:rFonts w:eastAsiaTheme="majorEastAsia"/>
-          <w:bCs/>
-          <w:szCs w:val="28"/>
-          <w:lang w:val="en-US"/>
-        </w:rPr>
-        <w:t xml:space="preserve"> 3,75. Masing – masing s</w:t>
+        <w:t>s</w:t>
       </w:r>
       <w:r>
         <w:rPr>
@@ -8177,17 +8205,96 @@
           <w:szCs w:val="28"/>
           <w:lang w:val="id-ID"/>
         </w:rPr>
-        <w:t>ubjek yang dipilih akan melakukan proses pembelajaran sebanyak 2 pertemuan.  Instrumen penelitian ini terbagi 2 yaitu 1) intrumen utama adalah peneliti sendiri dan 2) instrumen pendukung yaitu lembar observasi. Tehnik pengumpulan data dalam penelitian ini adalah dengan mengobservasi prose</w:t>
-      </w:r>
-      <w:r>
-        <w:rPr>
-          <w:rFonts w:eastAsiaTheme="majorEastAsia"/>
-          <w:bCs/>
-          <w:szCs w:val="28"/>
+        <w:t xml:space="preserve"> yang dilakukan subjek selama pembelajaran dikelas. </w:t>
+      </w:r>
+      <w:proofErr w:type="spellStart"/>
+      <w:r>
+        <w:t>Tahapan</w:t>
+      </w:r>
+      <w:proofErr w:type="spellEnd"/>
+      <w:r>
+        <w:t xml:space="preserve"> </w:t>
+      </w:r>
+      <w:proofErr w:type="spellStart"/>
+      <w:r>
+        <w:t>analisis</w:t>
+      </w:r>
+      <w:proofErr w:type="spellEnd"/>
+      <w:r>
+        <w:t xml:space="preserve"> data </w:t>
+      </w:r>
+      <w:proofErr w:type="spellStart"/>
+      <w:r>
+        <w:t>yaitu</w:t>
+      </w:r>
+      <w:proofErr w:type="spellEnd"/>
+      <w:r>
+        <w:t xml:space="preserve"> </w:t>
+      </w:r>
+      <w:proofErr w:type="spellStart"/>
+      <w:r>
+        <w:t>reduksi</w:t>
+      </w:r>
+      <w:proofErr w:type="spellEnd"/>
+      <w:r>
+        <w:t xml:space="preserve"> data, </w:t>
+      </w:r>
+      <w:proofErr w:type="spellStart"/>
+      <w:r>
+        <w:t>kategorisasi</w:t>
+      </w:r>
+      <w:proofErr w:type="spellEnd"/>
+      <w:r>
+        <w:t>/</w:t>
+      </w:r>
+      <w:proofErr w:type="spellStart"/>
+      <w:r>
+        <w:t>klasifikasi</w:t>
+      </w:r>
+      <w:proofErr w:type="spellEnd"/>
+      <w:r>
+        <w:t xml:space="preserve"> </w:t>
+      </w:r>
+      <w:r>
+        <w:t xml:space="preserve">data, </w:t>
+      </w:r>
+      <w:proofErr w:type="spellStart"/>
+      <w:r>
+        <w:t>i</w:t>
+      </w:r>
+      <w:r>
+        <w:t>nterpretasi</w:t>
+      </w:r>
+      <w:proofErr w:type="spellEnd"/>
+      <w:r>
+        <w:t xml:space="preserve"> data, dan </w:t>
+      </w:r>
+      <w:proofErr w:type="spellStart"/>
+      <w:r>
+        <w:t>penarikan</w:t>
+      </w:r>
+      <w:proofErr w:type="spellEnd"/>
+      <w:r>
+        <w:t xml:space="preserve"> </w:t>
+      </w:r>
+      <w:proofErr w:type="spellStart"/>
+      <w:r>
+        <w:t>kesimpulan</w:t>
+      </w:r>
+      <w:proofErr w:type="spellEnd"/>
+      <w:r>
+        <w:rPr>
+          <w:lang w:val="id-ID"/>
+        </w:rPr>
+        <w:t>.</w:t>
+      </w:r>
+      <w:r>
+        <w:rPr>
           <w:lang w:val="en-US"/>
         </w:rPr>
-        <w:t>s</w:t>
-      </w:r>
+        <w:t xml:space="preserve"> </w:t>
+      </w:r>
+      <w:proofErr w:type="gramStart"/>
       <w:r>
         <w:rPr>
           <w:rFonts w:eastAsiaTheme="majorEastAsia"/>
@@ -8195,90 +8302,9 @@
           <w:szCs w:val="28"/>
           <w:lang w:val="id-ID"/>
         </w:rPr>
-        <w:t xml:space="preserve"> yang dilakukan subjek selama pembelajaran dikelas. </w:t>
-      </w:r>
-      <w:proofErr w:type="spellStart"/>
-      <w:r>
-        <w:t>Tahapan</w:t>
-      </w:r>
-      <w:proofErr w:type="spellEnd"/>
-      <w:r>
-        <w:t xml:space="preserve"> </w:t>
-      </w:r>
-      <w:proofErr w:type="spellStart"/>
-      <w:r>
-        <w:t>analisis</w:t>
-      </w:r>
-      <w:proofErr w:type="spellEnd"/>
-      <w:r>
-        <w:t xml:space="preserve"> data </w:t>
-      </w:r>
-      <w:proofErr w:type="spellStart"/>
-      <w:r>
-        <w:t>yaitu</w:t>
-      </w:r>
-      <w:proofErr w:type="spellEnd"/>
-      <w:r>
-        <w:t xml:space="preserve"> </w:t>
-      </w:r>
-      <w:proofErr w:type="spellStart"/>
-      <w:r>
-        <w:t>reduksi</w:t>
-      </w:r>
-      <w:proofErr w:type="spellEnd"/>
-      <w:r>
-        <w:t xml:space="preserve"> data, </w:t>
-      </w:r>
-      <w:proofErr w:type="spellStart"/>
-      <w:r>
-        <w:t>kategorisasi</w:t>
-      </w:r>
-      <w:proofErr w:type="spellEnd"/>
-      <w:r>
-        <w:t>/</w:t>
-      </w:r>
-      <w:proofErr w:type="spellStart"/>
-      <w:r>
-        <w:t>klasifikasi</w:t>
-      </w:r>
-      <w:proofErr w:type="spellEnd"/>
-      <w:r>
-        <w:t xml:space="preserve"> </w:t>
-      </w:r>
-      <w:r>
-        <w:t xml:space="preserve">data, </w:t>
-      </w:r>
-      <w:proofErr w:type="spellStart"/>
-      <w:r>
-        <w:t>i</w:t>
-      </w:r>
-      <w:r>
-        <w:t>nterpretasi</w:t>
-      </w:r>
-      <w:proofErr w:type="spellEnd"/>
-      <w:r>
-        <w:t xml:space="preserve"> data, dan </w:t>
-      </w:r>
-      <w:proofErr w:type="spellStart"/>
-      <w:r>
-        <w:t>penarikan</w:t>
-      </w:r>
-      <w:proofErr w:type="spellEnd"/>
-      <w:r>
-        <w:t xml:space="preserve"> </w:t>
-      </w:r>
-      <w:proofErr w:type="spellStart"/>
-      <w:proofErr w:type="gramStart"/>
-      <w:r>
-        <w:t>kesimpulan</w:t>
-      </w:r>
-      <w:proofErr w:type="spellEnd"/>
-      <w:r>
-        <w:rPr>
-          <w:lang w:val="id-ID"/>
-        </w:rPr>
-        <w:t>.</w:t>
-      </w:r>
+        <w:t>Untuk</w:t>
+      </w:r>
+      <w:proofErr w:type="gramEnd"/>
       <w:r>
         <w:rPr>
           <w:rFonts w:eastAsiaTheme="majorEastAsia"/>
@@ -8286,61 +8312,75 @@
           <w:szCs w:val="28"/>
           <w:lang w:val="id-ID"/>
         </w:rPr>
-        <w:t>Untuk</w:t>
-      </w:r>
-      <w:proofErr w:type="gramEnd"/>
-      <w:r>
-        <w:rPr>
-          <w:rFonts w:eastAsiaTheme="majorEastAsia"/>
-          <w:bCs/>
-          <w:szCs w:val="28"/>
-          <w:lang w:val="id-ID"/>
-        </w:rPr>
         <w:t xml:space="preserve"> mengecek keabshan data dilakukan tehnik triangulasi dengan jenis triangulasi waktu. </w:t>
       </w:r>
     </w:p>
     <w:p>
       <w:pPr>
+        <w:pStyle w:val="ListParagraph"/>
+        <w:numPr>
+          <w:ilvl w:val="0"/>
+          <w:numId w:val="12"/>
+        </w:numPr>
         <w:autoSpaceDE w:val="0"/>
         <w:autoSpaceDN w:val="0"/>
         <w:adjustRightInd w:val="0"/>
         <w:spacing w:line="360" w:lineRule="auto"/>
+        <w:ind w:left="567" w:hanging="567"/>
         <w:jc w:val="both"/>
         <w:rPr>
+          <w:rFonts w:ascii="Times New Roman" w:hAnsi="Times New Roman" w:cs="Times New Roman"/>
           <w:b/>
+          <w:sz w:val="24"/>
+          <w:szCs w:val="24"/>
         </w:rPr>
       </w:pPr>
       <w:r>
         <w:rPr>
+          <w:rFonts w:ascii="Times New Roman" w:hAnsi="Times New Roman" w:cs="Times New Roman"/>
           <w:b/>
+          <w:sz w:val="24"/>
+          <w:szCs w:val="24"/>
         </w:rPr>
         <w:t xml:space="preserve">Hasil </w:t>
       </w:r>
       <w:proofErr w:type="spellStart"/>
       <w:r>
         <w:rPr>
+          <w:rFonts w:ascii="Times New Roman" w:hAnsi="Times New Roman" w:cs="Times New Roman"/>
           <w:b/>
+          <w:sz w:val="24"/>
+          <w:szCs w:val="24"/>
         </w:rPr>
         <w:t>Penelitian</w:t>
       </w:r>
       <w:proofErr w:type="spellEnd"/>
       <w:r>
         <w:rPr>
+          <w:rFonts w:ascii="Times New Roman" w:hAnsi="Times New Roman" w:cs="Times New Roman"/>
           <w:b/>
+          <w:sz w:val="24"/>
+          <w:szCs w:val="24"/>
         </w:rPr>
         <w:t xml:space="preserve"> dan </w:t>
       </w:r>
       <w:proofErr w:type="spellStart"/>
       <w:r>
         <w:rPr>
+          <w:rFonts w:ascii="Times New Roman" w:hAnsi="Times New Roman" w:cs="Times New Roman"/>
           <w:b/>
+          <w:sz w:val="24"/>
+          <w:szCs w:val="24"/>
         </w:rPr>
         <w:t>Pembahasan</w:t>
       </w:r>
       <w:proofErr w:type="spellEnd"/>
       <w:r>
         <w:rPr>
+          <w:rFonts w:ascii="Times New Roman" w:hAnsi="Times New Roman" w:cs="Times New Roman"/>
           <w:b/>
+          <w:sz w:val="24"/>
+          <w:szCs w:val="24"/>
         </w:rPr>
         <w:t xml:space="preserve"> </w:t>
       </w:r>
@@ -8357,19 +8397,6 @@
           <w:szCs w:val="24"/>
         </w:rPr>
       </w:pPr>
-    </w:p>
-    <w:p>
-      <w:pPr>
-        <w:pStyle w:val="ListParagraph"/>
-        <w:spacing w:after="0" w:line="360" w:lineRule="auto"/>
-        <w:ind w:left="0" w:firstLine="567"/>
-        <w:jc w:val="both"/>
-        <w:rPr>
-          <w:rFonts w:ascii="Times New Roman" w:hAnsi="Times New Roman" w:cs="Times New Roman"/>
-          <w:sz w:val="24"/>
-          <w:szCs w:val="24"/>
-        </w:rPr>
-      </w:pPr>
       <w:r>
         <w:rPr>
           <w:rFonts w:ascii="Times New Roman" w:hAnsi="Times New Roman" w:cs="Times New Roman"/>
@@ -8588,26 +8615,26 @@
           <w:sz w:val="24"/>
           <w:szCs w:val="24"/>
         </w:rPr>
-        <w:t xml:space="preserve"> </w:t>
-      </w:r>
+        <w:t xml:space="preserve"> 2</w:t>
+      </w:r>
+      <w:r>
+        <w:rPr>
+          <w:rFonts w:ascii="Times New Roman" w:hAnsi="Times New Roman" w:cs="Times New Roman"/>
+          <w:sz w:val="24"/>
+          <w:szCs w:val="24"/>
+        </w:rPr>
+        <w:t>.</w:t>
+      </w:r>
+      <w:r>
+        <w:rPr>
+          <w:rFonts w:ascii="Times New Roman" w:hAnsi="Times New Roman" w:cs="Times New Roman"/>
+          <w:sz w:val="24"/>
+          <w:szCs w:val="24"/>
+        </w:rPr>
+        <w:t xml:space="preserve"> </w:t>
+      </w:r>
+      <w:proofErr w:type="spellStart"/>
       <w:proofErr w:type="gramStart"/>
-      <w:r>
-        <w:rPr>
-          <w:rFonts w:ascii="Times New Roman" w:hAnsi="Times New Roman" w:cs="Times New Roman"/>
-          <w:sz w:val="24"/>
-          <w:szCs w:val="24"/>
-        </w:rPr>
-        <w:t xml:space="preserve">2 </w:t>
-      </w:r>
-      <w:r>
-        <w:rPr>
-          <w:rFonts w:ascii="Times New Roman" w:hAnsi="Times New Roman" w:cs="Times New Roman"/>
-          <w:sz w:val="24"/>
-          <w:szCs w:val="24"/>
-        </w:rPr>
-        <w:t>.</w:t>
-      </w:r>
-      <w:proofErr w:type="spellStart"/>
       <w:r>
         <w:rPr>
           <w:rFonts w:ascii="Times New Roman" w:hAnsi="Times New Roman" w:cs="Times New Roman"/>
@@ -8918,7 +8945,14 @@
           <w:rFonts w:eastAsia="Calibri"/>
           <w:lang w:val="en-US" w:eastAsia="en-US"/>
         </w:rPr>
-        <w:t xml:space="preserve"> 3</w:t>
+        <w:t xml:space="preserve"> </w:t>
+      </w:r>
+      <w:r>
+        <w:rPr>
+          <w:rFonts w:eastAsia="Calibri"/>
+          <w:lang w:val="en-US" w:eastAsia="en-US"/>
+        </w:rPr>
+        <w:t>2</w:t>
       </w:r>
       <w:r>
         <w:rPr>
@@ -10677,30 +10711,6 @@
     </w:p>
     <w:p>
       <w:pPr>
-        <w:rPr>
-          <w:rFonts w:eastAsiaTheme="minorHAnsi"/>
-          <w:lang w:val="en-US" w:eastAsia="en-US"/>
-        </w:rPr>
-      </w:pPr>
-      <w:r>
-        <w:br w:type="page"/>
-      </w:r>
-    </w:p>
-    <w:p>
-      <w:pPr>
-        <w:pStyle w:val="ListParagraph"/>
-        <w:spacing w:after="0" w:line="360" w:lineRule="auto"/>
-        <w:ind w:left="0" w:firstLine="567"/>
-        <w:jc w:val="both"/>
-        <w:rPr>
-          <w:rFonts w:ascii="Times New Roman" w:hAnsi="Times New Roman" w:cs="Times New Roman"/>
-          <w:sz w:val="24"/>
-          <w:szCs w:val="24"/>
-        </w:rPr>
-      </w:pPr>
-    </w:p>
-    <w:p>
-      <w:pPr>
         <w:tabs>
           <w:tab w:val="left" w:pos="993"/>
         </w:tabs>
@@ -10717,6 +10727,7 @@
           <w:rFonts w:eastAsia="Calibri"/>
           <w:lang w:val="en-US" w:eastAsia="en-US"/>
         </w:rPr>
+        <w:lastRenderedPageBreak/>
         <w:t>Tabel</w:t>
       </w:r>
       <w:proofErr w:type="spellEnd"/>
@@ -10725,7 +10736,21 @@
           <w:rFonts w:eastAsia="Calibri"/>
           <w:lang w:val="en-US" w:eastAsia="en-US"/>
         </w:rPr>
-        <w:t xml:space="preserve"> 5.</w:t>
+        <w:t xml:space="preserve"> </w:t>
+      </w:r>
+      <w:r>
+        <w:rPr>
+          <w:rFonts w:eastAsia="Calibri"/>
+          <w:lang w:val="en-US" w:eastAsia="en-US"/>
+        </w:rPr>
+        <w:t>3</w:t>
+      </w:r>
+      <w:r>
+        <w:rPr>
+          <w:rFonts w:eastAsia="Calibri"/>
+          <w:lang w:val="en-US" w:eastAsia="en-US"/>
+        </w:rPr>
+        <w:t>.</w:t>
       </w:r>
       <w:r>
         <w:rPr>
@@ -12462,7 +12487,7 @@
           <w:rFonts w:eastAsiaTheme="minorEastAsia"/>
           <w:color w:val="000000" w:themeColor="text1"/>
         </w:rPr>
-        <w:t>6</w:t>
+        <w:t>4</w:t>
       </w:r>
       <w:r>
         <w:rPr>
@@ -14390,28 +14415,37 @@
           <w:rFonts w:eastAsiaTheme="minorEastAsia"/>
           <w:color w:val="000000" w:themeColor="text1"/>
         </w:rPr>
-        <w:t xml:space="preserve">Teknik bertanya kepada siswa juga digunakan subjek </w:t>
+        <w:t xml:space="preserve">Teknik bertanya kepada siswa juga digunakan subjek ketika mengeksplorasi </w:t>
       </w:r>
       <w:r>
         <w:rPr>
           <w:rFonts w:eastAsiaTheme="minorEastAsia"/>
           <w:color w:val="000000" w:themeColor="text1"/>
         </w:rPr>
-        <w:lastRenderedPageBreak/>
-        <w:t xml:space="preserve">ketika mengeksplorasi </w:t>
+        <w:t xml:space="preserve">rumus </w:t>
+      </w:r>
+      <w:r>
+        <w:rPr>
+          <w:rFonts w:eastAsiaTheme="minorEastAsia"/>
+          <w:i/>
+          <w:iCs/>
+          <w:color w:val="000000" w:themeColor="text1"/>
+        </w:rPr>
+        <w:t>phytagoras</w:t>
       </w:r>
       <w:r>
         <w:rPr>
           <w:rFonts w:eastAsiaTheme="minorEastAsia"/>
           <w:color w:val="000000" w:themeColor="text1"/>
         </w:rPr>
-        <w:t xml:space="preserve">rumus phytagoras dan mensubstitusikannya ke bentuk </w:t>
+        <w:t xml:space="preserve"> dan mensubstitusikannya ke bentuk </w:t>
       </w:r>
       <w:r>
         <w:rPr>
           <w:rFonts w:eastAsiaTheme="minorEastAsia"/>
           <w:color w:val="000000" w:themeColor="text1"/>
         </w:rPr>
+        <w:lastRenderedPageBreak/>
         <w:t>aturan cosinus</w:t>
       </w:r>
       <w:r>
@@ -14425,23 +14459,21 @@
           <w:color w:val="000000" w:themeColor="text1"/>
           <w:lang w:val="en-ID"/>
         </w:rPr>
-        <w:t xml:space="preserve"> </w:t>
-      </w:r>
-      <w:proofErr w:type="spellStart"/>
+        <w:t xml:space="preserve"> Te</w:t>
+      </w:r>
       <w:r>
         <w:rPr>
           <w:color w:val="000000" w:themeColor="text1"/>
           <w:lang w:val="en-ID"/>
         </w:rPr>
-        <w:t>Tehnik</w:t>
-      </w:r>
-      <w:proofErr w:type="spellEnd"/>
+        <w:t>k</w:t>
+      </w:r>
       <w:r>
         <w:rPr>
           <w:color w:val="000000" w:themeColor="text1"/>
           <w:lang w:val="en-ID"/>
         </w:rPr>
-        <w:t xml:space="preserve"> </w:t>
+        <w:t xml:space="preserve">nik </w:t>
       </w:r>
       <w:proofErr w:type="spellStart"/>
       <w:r>
@@ -15042,7 +15074,10 @@
         <w:t xml:space="preserve"> </w:t>
       </w:r>
       <w:r>
-        <w:t>9.</w:t>
+        <w:t>5</w:t>
+      </w:r>
+      <w:r>
+        <w:t>.</w:t>
       </w:r>
       <w:r>
         <w:tab/>
@@ -16520,7 +16555,14 @@
           <w:rFonts w:eastAsia="Calibri"/>
           <w:lang w:val="en-US" w:eastAsia="en-US"/>
         </w:rPr>
-        <w:t xml:space="preserve"> 11</w:t>
+        <w:t xml:space="preserve"> </w:t>
+      </w:r>
+      <w:r>
+        <w:rPr>
+          <w:rFonts w:eastAsia="Calibri"/>
+          <w:lang w:val="en-US" w:eastAsia="en-US"/>
+        </w:rPr>
+        <w:t>6</w:t>
       </w:r>
       <w:r>
         <w:rPr>
@@ -17390,15 +17432,15 @@
           <w:color w:val="000000"/>
           <w:lang w:val="en-US" w:eastAsia="en-US"/>
         </w:rPr>
-        <w:t xml:space="preserve"> 13</w:t>
-      </w:r>
-      <w:r>
-        <w:rPr>
-          <w:rFonts w:eastAsia="Calibri"/>
-          <w:color w:val="FF0000"/>
-          <w:lang w:val="en-US" w:eastAsia="en-US"/>
-        </w:rPr>
-        <w:t>.</w:t>
+        <w:t xml:space="preserve"> </w:t>
+      </w:r>
+      <w:r>
+        <w:rPr>
+          <w:rFonts w:eastAsia="Calibri"/>
+          <w:color w:val="000000"/>
+          <w:lang w:val="en-US" w:eastAsia="en-US"/>
+        </w:rPr>
+        <w:t>7.</w:t>
       </w:r>
       <w:r>
         <w:rPr>
@@ -17741,18 +17783,7 @@
                 <w:szCs w:val="20"/>
                 <w:lang w:val="id-ID" w:eastAsia="en-US"/>
               </w:rPr>
-              <w:t xml:space="preserve">Siswa mengalami kesulitan dalam mengubah besaran sudut menjadi menit dan detik. Untuk mengatasi hal ini, subjek menjelaskan beberapa prinsip matematika yang </w:t>
-            </w:r>
-            <w:r>
-              <w:rPr>
-                <w:rFonts w:eastAsia="Calibri"/>
-                <w:color w:val="000000"/>
-                <w:sz w:val="20"/>
-                <w:szCs w:val="20"/>
-                <w:lang w:val="id-ID" w:eastAsia="en-US"/>
-              </w:rPr>
-              <w:lastRenderedPageBreak/>
-              <w:t xml:space="preserve">menjelaskan hubungan derajat, menit dan detik </w:t>
+              <w:t xml:space="preserve">Siswa mengalami kesulitan dalam mengubah besaran sudut menjadi menit dan detik. Untuk mengatasi hal ini, subjek menjelaskan beberapa prinsip matematika yang menjelaskan hubungan derajat, menit dan detik </w:t>
             </w:r>
             <w:r>
               <w:rPr>
@@ -17789,19 +17820,18 @@
                 <w:szCs w:val="20"/>
                 <w:lang w:val="id-ID" w:eastAsia="en-US"/>
               </w:rPr>
+              <w:t xml:space="preserve">Kesulitan siswa adalah menentukan bentuk perbandingan sisi dan ukuran sisi miring segitiga siku-siku menggunakan rumus phytagoras. Untuk mengatasi hal ini, subjek menjelaskan posisi sisi yang belum diketahui, kemudian siswa diminta menuliskan rumus </w:t>
+            </w:r>
+            <w:r>
+              <w:rPr>
+                <w:rFonts w:eastAsia="Calibri"/>
+                <w:color w:val="000000"/>
+                <w:sz w:val="20"/>
+                <w:szCs w:val="20"/>
+                <w:lang w:val="id-ID" w:eastAsia="en-US"/>
+              </w:rPr>
               <w:lastRenderedPageBreak/>
-              <w:t xml:space="preserve">Kesulitan siswa adalah menentukan bentuk perbandingan sisi dan ukuran sisi miring segitiga siku-siku menggunakan rumus phytagoras. Untuk mengatasi hal ini, subjek </w:t>
-            </w:r>
-            <w:r>
-              <w:rPr>
-                <w:rFonts w:eastAsia="Calibri"/>
-                <w:color w:val="000000"/>
-                <w:sz w:val="20"/>
-                <w:szCs w:val="20"/>
-                <w:lang w:val="id-ID" w:eastAsia="en-US"/>
-              </w:rPr>
-              <w:lastRenderedPageBreak/>
-              <w:t>menjelaskan posisi sisi yang belum diketahui, kemudian siswa diminta menuliskan rumus phytagoras dari segitiga siku-siku yang diberikan (</w:t>
+              <w:t>phytagoras dari segitiga siku-siku yang diberikan (</w:t>
             </w:r>
             <w:r>
               <w:rPr>
@@ -17890,6 +17920,14 @@
           <w:lang w:val="en-US"/>
         </w:rPr>
       </w:pPr>
+      <w:r>
+        <w:rPr>
+          <w:b/>
+          <w:color w:val="000000" w:themeColor="text1"/>
+          <w:lang w:val="en-US"/>
+        </w:rPr>
+        <w:t xml:space="preserve">D.   </w:t>
+      </w:r>
       <w:proofErr w:type="spellStart"/>
       <w:r>
         <w:rPr>
@@ -22940,7 +22978,7 @@
         <w:ind w:firstLine="426"/>
         <w:jc w:val="both"/>
         <w:rPr>
-          <w:color w:val="000000"/>
+          <w:color w:val="000000" w:themeColor="text1"/>
         </w:rPr>
       </w:pPr>
       <w:r>
@@ -24042,17 +24080,6 @@
         </w:rPr>
         <w:t xml:space="preserve">.   </w:t>
       </w:r>
-    </w:p>
-    <w:p>
-      <w:pPr>
-        <w:pStyle w:val="NormalWeb"/>
-        <w:spacing w:before="0" w:beforeAutospacing="0" w:after="0" w:afterAutospacing="0" w:line="360" w:lineRule="auto"/>
-        <w:ind w:firstLine="720"/>
-        <w:jc w:val="both"/>
-        <w:rPr>
-          <w:color w:val="000000" w:themeColor="text1"/>
-        </w:rPr>
-      </w:pPr>
     </w:p>
     <w:p>
       <w:pPr>
@@ -24531,11 +24558,7 @@
         <w:t>eterampilan bertanya guru penting untuk memahami proses berpikir siswa dan mengantisipasi pengetahuan yang dibutuhkan siswa untuk menganalisis dan memprediksi pemikiran siswa.</w:t>
       </w:r>
       <w:r>
-        <w:t xml:space="preserve"> Dengan pertanyaan, siswa diajari untuk membuat keputusan rasional yang diarahkan untuk memutuskan apakah meyakini atau melakukan sesuatu. Siswa diminta untuk selalu berpikir dengan penuh pertimbangan sebelum meyakini atau melakukan sesuatu. Pertimbangan yang rasional tentu tidak terlepas dari peran logika dan penalaran yang merupakan unsur utama dari proses belajar matematika. Sehingga dengan demikian berpikir kritis dapat mulai dibiasakan pada siswa melalui belajar matematika. Dengan </w:t>
-      </w:r>
-      <w:r>
-        <w:lastRenderedPageBreak/>
-        <w:t xml:space="preserve">adanya pembiasaan berpikir kritis dalam belajar matematika diharapkan siswa akan dapat menjadi individu yang kritis. </w:t>
+        <w:t xml:space="preserve"> Dengan pertanyaan, siswa diajari untuk membuat keputusan rasional yang diarahkan untuk memutuskan apakah meyakini atau melakukan sesuatu. Siswa diminta untuk selalu berpikir dengan penuh pertimbangan sebelum meyakini atau melakukan sesuatu. Pertimbangan yang rasional tentu tidak terlepas dari peran logika dan penalaran yang merupakan unsur utama dari proses belajar matematika. Sehingga dengan demikian berpikir kritis dapat mulai dibiasakan pada siswa melalui belajar matematika. Dengan adanya pembiasaan berpikir kritis dalam belajar matematika diharapkan siswa akan dapat menjadi individu yang kritis. </w:t>
       </w:r>
     </w:p>
     <w:p>
@@ -24553,6 +24576,13 @@
         <w:rPr>
           <w:b/>
         </w:rPr>
+        <w:lastRenderedPageBreak/>
+        <w:t xml:space="preserve">E.   </w:t>
+      </w:r>
+      <w:r>
+        <w:rPr>
+          <w:b/>
+        </w:rPr>
         <w:t>Kesimpulan</w:t>
       </w:r>
     </w:p>
@@ -24702,7 +24732,10 @@
       <w:proofErr w:type="spellStart"/>
       <w:proofErr w:type="gramStart"/>
       <w:r>
-        <w:t>akademik</w:t>
+        <w:t>akademi</w:t>
+      </w:r>
+      <w:r>
+        <w:t>k</w:t>
       </w:r>
       <w:proofErr w:type="spellEnd"/>
       <w:r>
@@ -25130,6 +25163,78 @@
         <w:t xml:space="preserve"> </w:t>
       </w:r>
       <w:proofErr w:type="spellStart"/>
+      <w:r>
+        <w:rPr>
+          <w:rFonts w:ascii="Times New Roman" w:hAnsi="Times New Roman" w:cs="Times New Roman"/>
+          <w:sz w:val="24"/>
+          <w:szCs w:val="24"/>
+        </w:rPr>
+        <w:t>matematika</w:t>
+      </w:r>
+      <w:proofErr w:type="spellEnd"/>
+      <w:r>
+        <w:rPr>
+          <w:rFonts w:ascii="Times New Roman" w:hAnsi="Times New Roman" w:cs="Times New Roman"/>
+          <w:sz w:val="24"/>
+          <w:szCs w:val="24"/>
+        </w:rPr>
+        <w:t xml:space="preserve">, </w:t>
+      </w:r>
+      <w:proofErr w:type="spellStart"/>
+      <w:r>
+        <w:rPr>
+          <w:rFonts w:ascii="Times New Roman" w:hAnsi="Times New Roman" w:cs="Times New Roman"/>
+          <w:sz w:val="24"/>
+          <w:szCs w:val="24"/>
+        </w:rPr>
+        <w:t>selalu</w:t>
+      </w:r>
+      <w:proofErr w:type="spellEnd"/>
+      <w:r>
+        <w:rPr>
+          <w:rFonts w:ascii="Times New Roman" w:hAnsi="Times New Roman" w:cs="Times New Roman"/>
+          <w:sz w:val="24"/>
+          <w:szCs w:val="24"/>
+        </w:rPr>
+        <w:t xml:space="preserve"> </w:t>
+      </w:r>
+      <w:proofErr w:type="spellStart"/>
+      <w:r>
+        <w:rPr>
+          <w:rFonts w:ascii="Times New Roman" w:hAnsi="Times New Roman" w:cs="Times New Roman"/>
+          <w:sz w:val="24"/>
+          <w:szCs w:val="24"/>
+        </w:rPr>
+        <w:t>menerangkan</w:t>
+      </w:r>
+      <w:proofErr w:type="spellEnd"/>
+      <w:r>
+        <w:rPr>
+          <w:rFonts w:ascii="Times New Roman" w:hAnsi="Times New Roman" w:cs="Times New Roman"/>
+          <w:sz w:val="24"/>
+          <w:szCs w:val="24"/>
+        </w:rPr>
+        <w:t xml:space="preserve"> </w:t>
+      </w:r>
+      <w:proofErr w:type="spellStart"/>
+      <w:r>
+        <w:rPr>
+          <w:rFonts w:ascii="Times New Roman" w:hAnsi="Times New Roman" w:cs="Times New Roman"/>
+          <w:sz w:val="24"/>
+          <w:szCs w:val="24"/>
+        </w:rPr>
+        <w:t>konsep</w:t>
+      </w:r>
+      <w:proofErr w:type="spellEnd"/>
+      <w:r>
+        <w:rPr>
+          <w:rFonts w:ascii="Times New Roman" w:hAnsi="Times New Roman" w:cs="Times New Roman"/>
+          <w:sz w:val="24"/>
+          <w:szCs w:val="24"/>
+        </w:rPr>
+        <w:t xml:space="preserve"> </w:t>
+      </w:r>
+      <w:proofErr w:type="spellStart"/>
       <w:proofErr w:type="gramStart"/>
       <w:r>
         <w:rPr>
@@ -25146,99 +25251,19 @@
           <w:sz w:val="24"/>
           <w:szCs w:val="24"/>
         </w:rPr>
-        <w:t xml:space="preserve"> ,</w:t>
-      </w:r>
+        <w:t xml:space="preserve">  </w:t>
+      </w:r>
+      <w:proofErr w:type="spellStart"/>
+      <w:r>
+        <w:rPr>
+          <w:rFonts w:ascii="Times New Roman" w:hAnsi="Times New Roman" w:cs="Times New Roman"/>
+          <w:sz w:val="24"/>
+          <w:szCs w:val="24"/>
+        </w:rPr>
+        <w:t>dengan</w:t>
+      </w:r>
+      <w:proofErr w:type="spellEnd"/>
       <w:proofErr w:type="gramEnd"/>
-      <w:r>
-        <w:rPr>
-          <w:rFonts w:ascii="Times New Roman" w:hAnsi="Times New Roman" w:cs="Times New Roman"/>
-          <w:sz w:val="24"/>
-          <w:szCs w:val="24"/>
-        </w:rPr>
-        <w:t xml:space="preserve"> </w:t>
-      </w:r>
-      <w:proofErr w:type="spellStart"/>
-      <w:r>
-        <w:rPr>
-          <w:rFonts w:ascii="Times New Roman" w:hAnsi="Times New Roman" w:cs="Times New Roman"/>
-          <w:sz w:val="24"/>
-          <w:szCs w:val="24"/>
-        </w:rPr>
-        <w:t>selalu</w:t>
-      </w:r>
-      <w:proofErr w:type="spellEnd"/>
-      <w:r>
-        <w:rPr>
-          <w:rFonts w:ascii="Times New Roman" w:hAnsi="Times New Roman" w:cs="Times New Roman"/>
-          <w:sz w:val="24"/>
-          <w:szCs w:val="24"/>
-        </w:rPr>
-        <w:t xml:space="preserve"> </w:t>
-      </w:r>
-      <w:proofErr w:type="spellStart"/>
-      <w:r>
-        <w:rPr>
-          <w:rFonts w:ascii="Times New Roman" w:hAnsi="Times New Roman" w:cs="Times New Roman"/>
-          <w:sz w:val="24"/>
-          <w:szCs w:val="24"/>
-        </w:rPr>
-        <w:t>menerangkan</w:t>
-      </w:r>
-      <w:proofErr w:type="spellEnd"/>
-      <w:r>
-        <w:rPr>
-          <w:rFonts w:ascii="Times New Roman" w:hAnsi="Times New Roman" w:cs="Times New Roman"/>
-          <w:sz w:val="24"/>
-          <w:szCs w:val="24"/>
-        </w:rPr>
-        <w:t xml:space="preserve"> </w:t>
-      </w:r>
-      <w:proofErr w:type="spellStart"/>
-      <w:r>
-        <w:rPr>
-          <w:rFonts w:ascii="Times New Roman" w:hAnsi="Times New Roman" w:cs="Times New Roman"/>
-          <w:sz w:val="24"/>
-          <w:szCs w:val="24"/>
-        </w:rPr>
-        <w:t>konsep</w:t>
-      </w:r>
-      <w:proofErr w:type="spellEnd"/>
-      <w:r>
-        <w:rPr>
-          <w:rFonts w:ascii="Times New Roman" w:hAnsi="Times New Roman" w:cs="Times New Roman"/>
-          <w:sz w:val="24"/>
-          <w:szCs w:val="24"/>
-        </w:rPr>
-        <w:t xml:space="preserve"> </w:t>
-      </w:r>
-      <w:proofErr w:type="spellStart"/>
-      <w:r>
-        <w:rPr>
-          <w:rFonts w:ascii="Times New Roman" w:hAnsi="Times New Roman" w:cs="Times New Roman"/>
-          <w:sz w:val="24"/>
-          <w:szCs w:val="24"/>
-        </w:rPr>
-        <w:t>matematika</w:t>
-      </w:r>
-      <w:proofErr w:type="spellEnd"/>
-      <w:r>
-        <w:rPr>
-          <w:rFonts w:ascii="Times New Roman" w:hAnsi="Times New Roman" w:cs="Times New Roman"/>
-          <w:sz w:val="24"/>
-          <w:szCs w:val="24"/>
-        </w:rPr>
-        <w:t xml:space="preserve">  </w:t>
-      </w:r>
-      <w:proofErr w:type="spellStart"/>
-      <w:r>
-        <w:rPr>
-          <w:rFonts w:ascii="Times New Roman" w:hAnsi="Times New Roman" w:cs="Times New Roman"/>
-          <w:sz w:val="24"/>
-          <w:szCs w:val="24"/>
-        </w:rPr>
-        <w:t>dengan</w:t>
-      </w:r>
-      <w:proofErr w:type="spellEnd"/>
       <w:r>
         <w:rPr>
           <w:rFonts w:ascii="Times New Roman" w:hAnsi="Times New Roman" w:cs="Times New Roman"/>
@@ -26521,7 +26546,7 @@
           <w:sz w:val="24"/>
           <w:szCs w:val="24"/>
         </w:rPr>
-        <w:t xml:space="preserve"> – </w:t>
+        <w:t>–</w:t>
       </w:r>
       <w:proofErr w:type="spellStart"/>
       <w:r>
@@ -26560,7 +26585,6 @@
         <w:t xml:space="preserve"> </w:t>
       </w:r>
       <w:proofErr w:type="spellStart"/>
-      <w:proofErr w:type="gramStart"/>
       <w:r>
         <w:rPr>
           <w:rFonts w:ascii="Times New Roman" w:hAnsi="Times New Roman" w:cs="Times New Roman"/>
@@ -26576,7 +26600,7 @@
           <w:sz w:val="24"/>
           <w:szCs w:val="24"/>
         </w:rPr>
-        <w:t xml:space="preserve">  </w:t>
+        <w:t xml:space="preserve"> </w:t>
       </w:r>
       <w:proofErr w:type="spellStart"/>
       <w:r>
@@ -26588,7 +26612,6 @@
         <w:t>dapat</w:t>
       </w:r>
       <w:proofErr w:type="spellEnd"/>
-      <w:proofErr w:type="gramEnd"/>
       <w:r>
         <w:rPr>
           <w:rFonts w:ascii="Times New Roman" w:hAnsi="Times New Roman" w:cs="Times New Roman"/>
@@ -27972,7 +27995,6 @@
           <w:sz w:val="24"/>
           <w:szCs w:val="24"/>
         </w:rPr>
-        <w:lastRenderedPageBreak/>
         <w:t>pembelajaran</w:t>
       </w:r>
       <w:proofErr w:type="spellEnd"/>
@@ -28003,7 +28025,6 @@
         <w:t xml:space="preserve"> </w:t>
       </w:r>
       <w:proofErr w:type="spellStart"/>
-      <w:proofErr w:type="gramStart"/>
       <w:r>
         <w:rPr>
           <w:rFonts w:ascii="Times New Roman" w:hAnsi="Times New Roman" w:cs="Times New Roman"/>
@@ -28019,7 +28040,7 @@
           <w:sz w:val="24"/>
           <w:szCs w:val="24"/>
         </w:rPr>
-        <w:t xml:space="preserve">  </w:t>
+        <w:t xml:space="preserve"> </w:t>
       </w:r>
       <w:proofErr w:type="spellStart"/>
       <w:r>
@@ -28031,7 +28052,6 @@
         <w:t>mendorong</w:t>
       </w:r>
       <w:proofErr w:type="spellEnd"/>
-      <w:proofErr w:type="gramEnd"/>
       <w:r>
         <w:rPr>
           <w:rFonts w:ascii="Times New Roman" w:hAnsi="Times New Roman" w:cs="Times New Roman"/>
@@ -28190,6 +28210,7 @@
           <w:sz w:val="24"/>
           <w:szCs w:val="24"/>
         </w:rPr>
+        <w:lastRenderedPageBreak/>
         <w:t xml:space="preserve">PCK </w:t>
       </w:r>
       <w:proofErr w:type="spellStart"/>
@@ -28747,37 +28768,9 @@
           <w:sz w:val="24"/>
           <w:szCs w:val="24"/>
         </w:rPr>
-        <w:t>soal</w:t>
-      </w:r>
-      <w:proofErr w:type="spellEnd"/>
-      <w:r>
-        <w:rPr>
-          <w:rFonts w:ascii="Times New Roman" w:hAnsi="Times New Roman" w:cs="Times New Roman"/>
-          <w:sz w:val="24"/>
-          <w:szCs w:val="24"/>
-        </w:rPr>
-        <w:t xml:space="preserve"> </w:t>
-      </w:r>
-      <w:proofErr w:type="gramStart"/>
-      <w:r>
-        <w:rPr>
-          <w:rFonts w:ascii="Times New Roman" w:hAnsi="Times New Roman" w:cs="Times New Roman"/>
-          <w:sz w:val="24"/>
-          <w:szCs w:val="24"/>
-        </w:rPr>
-        <w:t xml:space="preserve">-  </w:t>
-      </w:r>
-      <w:proofErr w:type="spellStart"/>
-      <w:r>
-        <w:rPr>
-          <w:rFonts w:ascii="Times New Roman" w:hAnsi="Times New Roman" w:cs="Times New Roman"/>
-          <w:sz w:val="24"/>
-          <w:szCs w:val="24"/>
-        </w:rPr>
-        <w:t>soal</w:t>
-      </w:r>
-      <w:proofErr w:type="spellEnd"/>
-      <w:proofErr w:type="gramEnd"/>
+        <w:t>soal-soal</w:t>
+      </w:r>
+      <w:proofErr w:type="spellEnd"/>
       <w:r>
         <w:rPr>
           <w:rFonts w:ascii="Times New Roman" w:hAnsi="Times New Roman" w:cs="Times New Roman"/>
@@ -31039,6 +31032,95 @@
     </w:lvl>
   </w:abstractNum>
   <w:abstractNum w:abstractNumId="2" w15:restartNumberingAfterBreak="0">
+    <w:nsid w:val="04D6461E"/>
+    <w:multiLevelType w:val="hybridMultilevel"/>
+    <w:tmpl w:val="3DE872A8"/>
+    <w:lvl w:ilvl="0" w:tplc="38090015">
+      <w:start w:val="1"/>
+      <w:numFmt w:val="upperLetter"/>
+      <w:lvlText w:val="%1."/>
+      <w:lvlJc w:val="left"/>
+      <w:pPr>
+        <w:ind w:left="720" w:hanging="360"/>
+      </w:pPr>
+      <w:rPr>
+        <w:rFonts w:hint="default"/>
+      </w:rPr>
+    </w:lvl>
+    <w:lvl w:ilvl="1" w:tplc="38090019" w:tentative="1">
+      <w:start w:val="1"/>
+      <w:numFmt w:val="lowerLetter"/>
+      <w:lvlText w:val="%2."/>
+      <w:lvlJc w:val="left"/>
+      <w:pPr>
+        <w:ind w:left="1440" w:hanging="360"/>
+      </w:pPr>
+    </w:lvl>
+    <w:lvl w:ilvl="2" w:tplc="3809001B" w:tentative="1">
+      <w:start w:val="1"/>
+      <w:numFmt w:val="lowerRoman"/>
+      <w:lvlText w:val="%3."/>
+      <w:lvlJc w:val="right"/>
+      <w:pPr>
+        <w:ind w:left="2160" w:hanging="180"/>
+      </w:pPr>
+    </w:lvl>
+    <w:lvl w:ilvl="3" w:tplc="3809000F" w:tentative="1">
+      <w:start w:val="1"/>
+      <w:numFmt w:val="decimal"/>
+      <w:lvlText w:val="%4."/>
+      <w:lvlJc w:val="left"/>
+      <w:pPr>
+        <w:ind w:left="2880" w:hanging="360"/>
+      </w:pPr>
+    </w:lvl>
+    <w:lvl w:ilvl="4" w:tplc="38090019" w:tentative="1">
+      <w:start w:val="1"/>
+      <w:numFmt w:val="lowerLetter"/>
+      <w:lvlText w:val="%5."/>
+      <w:lvlJc w:val="left"/>
+      <w:pPr>
+        <w:ind w:left="3600" w:hanging="360"/>
+      </w:pPr>
+    </w:lvl>
+    <w:lvl w:ilvl="5" w:tplc="3809001B" w:tentative="1">
+      <w:start w:val="1"/>
+      <w:numFmt w:val="lowerRoman"/>
+      <w:lvlText w:val="%6."/>
+      <w:lvlJc w:val="right"/>
+      <w:pPr>
+        <w:ind w:left="4320" w:hanging="180"/>
+      </w:pPr>
+    </w:lvl>
+    <w:lvl w:ilvl="6" w:tplc="3809000F" w:tentative="1">
+      <w:start w:val="1"/>
+      <w:numFmt w:val="decimal"/>
+      <w:lvlText w:val="%7."/>
+      <w:lvlJc w:val="left"/>
+      <w:pPr>
+        <w:ind w:left="5040" w:hanging="360"/>
+      </w:pPr>
+    </w:lvl>
+    <w:lvl w:ilvl="7" w:tplc="38090019" w:tentative="1">
+      <w:start w:val="1"/>
+      <w:numFmt w:val="lowerLetter"/>
+      <w:lvlText w:val="%8."/>
+      <w:lvlJc w:val="left"/>
+      <w:pPr>
+        <w:ind w:left="5760" w:hanging="360"/>
+      </w:pPr>
+    </w:lvl>
+    <w:lvl w:ilvl="8" w:tplc="3809001B" w:tentative="1">
+      <w:start w:val="1"/>
+      <w:numFmt w:val="lowerRoman"/>
+      <w:lvlText w:val="%9."/>
+      <w:lvlJc w:val="right"/>
+      <w:pPr>
+        <w:ind w:left="6480" w:hanging="180"/>
+      </w:pPr>
+    </w:lvl>
+  </w:abstractNum>
+  <w:abstractNum w:abstractNumId="3" w15:restartNumberingAfterBreak="0">
     <w:nsid w:val="15BF7ADF"/>
     <w:multiLevelType w:val="hybridMultilevel"/>
     <w:tmpl w:val="2A84638E"/>
@@ -31124,7 +31206,7 @@
       </w:pPr>
     </w:lvl>
   </w:abstractNum>
-  <w:abstractNum w:abstractNumId="3" w15:restartNumberingAfterBreak="0">
+  <w:abstractNum w:abstractNumId="4" w15:restartNumberingAfterBreak="0">
     <w:nsid w:val="1D772445"/>
     <w:multiLevelType w:val="hybridMultilevel"/>
     <w:tmpl w:val="291EACF4"/>
@@ -31214,7 +31296,96 @@
       </w:pPr>
     </w:lvl>
   </w:abstractNum>
-  <w:abstractNum w:abstractNumId="4" w15:restartNumberingAfterBreak="0">
+  <w:abstractNum w:abstractNumId="5" w15:restartNumberingAfterBreak="0">
+    <w:nsid w:val="20826647"/>
+    <w:multiLevelType w:val="hybridMultilevel"/>
+    <w:tmpl w:val="A140A7F4"/>
+    <w:lvl w:ilvl="0" w:tplc="38090015">
+      <w:start w:val="5"/>
+      <w:numFmt w:val="upperLetter"/>
+      <w:lvlText w:val="%1."/>
+      <w:lvlJc w:val="left"/>
+      <w:pPr>
+        <w:ind w:left="720" w:hanging="360"/>
+      </w:pPr>
+      <w:rPr>
+        <w:rFonts w:hint="default"/>
+      </w:rPr>
+    </w:lvl>
+    <w:lvl w:ilvl="1" w:tplc="38090019" w:tentative="1">
+      <w:start w:val="1"/>
+      <w:numFmt w:val="lowerLetter"/>
+      <w:lvlText w:val="%2."/>
+      <w:lvlJc w:val="left"/>
+      <w:pPr>
+        <w:ind w:left="1440" w:hanging="360"/>
+      </w:pPr>
+    </w:lvl>
+    <w:lvl w:ilvl="2" w:tplc="3809001B" w:tentative="1">
+      <w:start w:val="1"/>
+      <w:numFmt w:val="lowerRoman"/>
+      <w:lvlText w:val="%3."/>
+      <w:lvlJc w:val="right"/>
+      <w:pPr>
+        <w:ind w:left="2160" w:hanging="180"/>
+      </w:pPr>
+    </w:lvl>
+    <w:lvl w:ilvl="3" w:tplc="3809000F" w:tentative="1">
+      <w:start w:val="1"/>
+      <w:numFmt w:val="decimal"/>
+      <w:lvlText w:val="%4."/>
+      <w:lvlJc w:val="left"/>
+      <w:pPr>
+        <w:ind w:left="2880" w:hanging="360"/>
+      </w:pPr>
+    </w:lvl>
+    <w:lvl w:ilvl="4" w:tplc="38090019" w:tentative="1">
+      <w:start w:val="1"/>
+      <w:numFmt w:val="lowerLetter"/>
+      <w:lvlText w:val="%5."/>
+      <w:lvlJc w:val="left"/>
+      <w:pPr>
+        <w:ind w:left="3600" w:hanging="360"/>
+      </w:pPr>
+    </w:lvl>
+    <w:lvl w:ilvl="5" w:tplc="3809001B" w:tentative="1">
+      <w:start w:val="1"/>
+      <w:numFmt w:val="lowerRoman"/>
+      <w:lvlText w:val="%6."/>
+      <w:lvlJc w:val="right"/>
+      <w:pPr>
+        <w:ind w:left="4320" w:hanging="180"/>
+      </w:pPr>
+    </w:lvl>
+    <w:lvl w:ilvl="6" w:tplc="3809000F" w:tentative="1">
+      <w:start w:val="1"/>
+      <w:numFmt w:val="decimal"/>
+      <w:lvlText w:val="%7."/>
+      <w:lvlJc w:val="left"/>
+      <w:pPr>
+        <w:ind w:left="5040" w:hanging="360"/>
+      </w:pPr>
+    </w:lvl>
+    <w:lvl w:ilvl="7" w:tplc="38090019" w:tentative="1">
+      <w:start w:val="1"/>
+      <w:numFmt w:val="lowerLetter"/>
+      <w:lvlText w:val="%8."/>
+      <w:lvlJc w:val="left"/>
+      <w:pPr>
+        <w:ind w:left="5760" w:hanging="360"/>
+      </w:pPr>
+    </w:lvl>
+    <w:lvl w:ilvl="8" w:tplc="3809001B" w:tentative="1">
+      <w:start w:val="1"/>
+      <w:numFmt w:val="lowerRoman"/>
+      <w:lvlText w:val="%9."/>
+      <w:lvlJc w:val="right"/>
+      <w:pPr>
+        <w:ind w:left="6480" w:hanging="180"/>
+      </w:pPr>
+    </w:lvl>
+  </w:abstractNum>
+  <w:abstractNum w:abstractNumId="6" w15:restartNumberingAfterBreak="0">
     <w:nsid w:val="2B855861"/>
     <w:multiLevelType w:val="multilevel"/>
     <w:tmpl w:val="802488F2"/>
@@ -31356,13 +31527,13 @@
       </w:rPr>
     </w:lvl>
   </w:abstractNum>
-  <w:abstractNum w:abstractNumId="5" w15:restartNumberingAfterBreak="0">
+  <w:abstractNum w:abstractNumId="7" w15:restartNumberingAfterBreak="0">
     <w:nsid w:val="328273D7"/>
     <w:multiLevelType w:val="multilevel"/>
     <w:tmpl w:val="9C8E938C"/>
     <w:numStyleLink w:val="IEEEBullet1"/>
   </w:abstractNum>
-  <w:abstractNum w:abstractNumId="6" w15:restartNumberingAfterBreak="0">
+  <w:abstractNum w:abstractNumId="8" w15:restartNumberingAfterBreak="0">
     <w:nsid w:val="4A6A0670"/>
     <w:multiLevelType w:val="multilevel"/>
     <w:tmpl w:val="9C8E938C"/>
@@ -31507,7 +31678,7 @@
       </w:rPr>
     </w:lvl>
   </w:abstractNum>
-  <w:abstractNum w:abstractNumId="7" w15:restartNumberingAfterBreak="0">
+  <w:abstractNum w:abstractNumId="9" w15:restartNumberingAfterBreak="0">
     <w:nsid w:val="50232215"/>
     <w:multiLevelType w:val="multilevel"/>
     <w:tmpl w:val="3D5EA5BC"/>
@@ -31676,7 +31847,7 @@
       </w:rPr>
     </w:lvl>
   </w:abstractNum>
-  <w:abstractNum w:abstractNumId="8" w15:restartNumberingAfterBreak="0">
+  <w:abstractNum w:abstractNumId="10" w15:restartNumberingAfterBreak="0">
     <w:nsid w:val="57FF2345"/>
     <w:multiLevelType w:val="hybridMultilevel"/>
     <w:tmpl w:val="933E1CC8"/>
@@ -31766,7 +31937,7 @@
       </w:pPr>
     </w:lvl>
   </w:abstractNum>
-  <w:abstractNum w:abstractNumId="9" w15:restartNumberingAfterBreak="0">
+  <w:abstractNum w:abstractNumId="11" w15:restartNumberingAfterBreak="0">
     <w:nsid w:val="60FC67E9"/>
     <w:multiLevelType w:val="hybridMultilevel"/>
     <w:tmpl w:val="3B56BD42"/>
@@ -31855,7 +32026,7 @@
       </w:pPr>
     </w:lvl>
   </w:abstractNum>
-  <w:abstractNum w:abstractNumId="10" w15:restartNumberingAfterBreak="0">
+  <w:abstractNum w:abstractNumId="12" w15:restartNumberingAfterBreak="0">
     <w:nsid w:val="66B502C6"/>
     <w:multiLevelType w:val="hybridMultilevel"/>
     <w:tmpl w:val="C94AADFA"/>
@@ -31945,13 +32116,13 @@
     </w:lvl>
   </w:abstractNum>
   <w:num w:numId="1">
-    <w:abstractNumId w:val="7"/>
+    <w:abstractNumId w:val="9"/>
   </w:num>
   <w:num w:numId="2">
-    <w:abstractNumId w:val="6"/>
+    <w:abstractNumId w:val="8"/>
   </w:num>
   <w:num w:numId="3">
-    <w:abstractNumId w:val="5"/>
+    <w:abstractNumId w:val="7"/>
     <w:lvlOverride w:ilvl="0">
       <w:lvl w:ilvl="0">
         <w:numFmt w:val="decimal"/>
@@ -32003,25 +32174,31 @@
     <w:abstractNumId w:val="1"/>
   </w:num>
   <w:num w:numId="5">
-    <w:abstractNumId w:val="4"/>
+    <w:abstractNumId w:val="6"/>
   </w:num>
   <w:num w:numId="6">
-    <w:abstractNumId w:val="2"/>
+    <w:abstractNumId w:val="3"/>
   </w:num>
   <w:num w:numId="7">
     <w:abstractNumId w:val="0"/>
   </w:num>
   <w:num w:numId="8">
-    <w:abstractNumId w:val="3"/>
+    <w:abstractNumId w:val="4"/>
   </w:num>
   <w:num w:numId="9">
+    <w:abstractNumId w:val="12"/>
+  </w:num>
+  <w:num w:numId="10">
+    <w:abstractNumId w:val="11"/>
+  </w:num>
+  <w:num w:numId="11">
     <w:abstractNumId w:val="10"/>
   </w:num>
-  <w:num w:numId="10">
-    <w:abstractNumId w:val="9"/>
+  <w:num w:numId="12">
+    <w:abstractNumId w:val="2"/>
   </w:num>
-  <w:num w:numId="11">
-    <w:abstractNumId w:val="8"/>
+  <w:num w:numId="13">
+    <w:abstractNumId w:val="5"/>
   </w:num>
 </w:numbering>
 </file>
